--- a/Fase 1/Evidencias Individuales/Fuenzalida_Javier_1.1_APT122_AutoevaluacionCompetenciasFase1.docx
+++ b/Fase 1/Evidencias Individuales/Fuenzalida_Javier_1.1_APT122_AutoevaluacionCompetenciasFase1.docx
@@ -1732,6 +1732,15 @@
             </w:pPr>
             <w:r>
               <w:rPr>
+                <w:color w:val="767171"/>
+                <w:sz w:val="24"/>
+                <w:szCs w:val="24"/>
+                <w:rtl w:val="0"/>
+              </w:rPr>
+              <w:t xml:space="preserve">Ingeniería Informatica</w:t>
+            </w:r>
+            <w:r>
+              <w:rPr>
                 <w:rtl w:val="0"/>
               </w:rPr>
             </w:r>
@@ -2291,123 +2300,134 @@
               <w:jc w:val="center"/>
               <w:rPr>
                 <w:b w:val="1"/>
-                <w:color w:val="ff0000"/>
-                <w:sz w:val="18"/>
-                <w:szCs w:val="18"/>
-              </w:rPr>
-            </w:pPr>
-            <w:r>
-              <w:rPr>
-                <w:rtl w:val="0"/>
-              </w:rPr>
-            </w:r>
-          </w:p>
-        </w:tc>
-        <w:tc>
-          <w:tcPr/>
-          <w:p>
-            <w:pPr>
-              <w:jc w:val="center"/>
-              <w:rPr>
-                <w:b w:val="1"/>
-                <w:sz w:val="18"/>
-                <w:szCs w:val="18"/>
-              </w:rPr>
-            </w:pPr>
-            <w:r>
-              <w:rPr>
-                <w:rtl w:val="0"/>
-              </w:rPr>
-            </w:r>
-          </w:p>
-        </w:tc>
-        <w:tc>
-          <w:tcPr/>
-          <w:p>
-            <w:pPr>
-              <w:jc w:val="center"/>
-              <w:rPr>
-                <w:b w:val="1"/>
-                <w:sz w:val="18"/>
-                <w:szCs w:val="18"/>
-              </w:rPr>
-            </w:pPr>
-            <w:r>
-              <w:rPr>
-                <w:rtl w:val="0"/>
-              </w:rPr>
-            </w:r>
-          </w:p>
-        </w:tc>
-        <w:tc>
-          <w:tcPr/>
-          <w:p>
-            <w:pPr>
-              <w:jc w:val="center"/>
-              <w:rPr>
-                <w:b w:val="1"/>
-                <w:sz w:val="18"/>
-                <w:szCs w:val="18"/>
-              </w:rPr>
-            </w:pPr>
-            <w:r>
-              <w:rPr>
-                <w:rtl w:val="0"/>
-              </w:rPr>
-            </w:r>
-          </w:p>
-        </w:tc>
-        <w:tc>
-          <w:tcPr/>
-          <w:p>
-            <w:pPr>
-              <w:jc w:val="center"/>
-              <w:rPr>
-                <w:b w:val="1"/>
-                <w:sz w:val="18"/>
-                <w:szCs w:val="18"/>
-              </w:rPr>
-            </w:pPr>
-            <w:r>
-              <w:rPr>
-                <w:rtl w:val="0"/>
-              </w:rPr>
-            </w:r>
-          </w:p>
-        </w:tc>
-        <w:tc>
-          <w:tcPr/>
-          <w:p>
-            <w:pPr>
-              <w:jc w:val="center"/>
-              <w:rPr>
-                <w:b w:val="1"/>
-                <w:sz w:val="18"/>
-                <w:szCs w:val="18"/>
-              </w:rPr>
-            </w:pPr>
-            <w:r>
-              <w:rPr>
-                <w:rtl w:val="0"/>
-              </w:rPr>
-            </w:r>
-          </w:p>
-        </w:tc>
-        <w:tc>
-          <w:tcPr/>
-          <w:p>
-            <w:pPr>
-              <w:jc w:val="center"/>
-              <w:rPr>
-                <w:b w:val="1"/>
-                <w:sz w:val="18"/>
-                <w:szCs w:val="18"/>
-              </w:rPr>
-            </w:pPr>
-            <w:r>
-              <w:rPr>
-                <w:rtl w:val="0"/>
-              </w:rPr>
+                <w:sz w:val="18"/>
+                <w:szCs w:val="18"/>
+              </w:rPr>
+            </w:pPr>
+            <w:r>
+              <w:rPr>
+                <w:b w:val="1"/>
+                <w:sz w:val="18"/>
+                <w:szCs w:val="18"/>
+                <w:rtl w:val="0"/>
+              </w:rPr>
+              <w:t xml:space="preserve">Ofrecer propuestas de solución informática analizando de forma integral los procesos de acuerdo a los requerimientos de la organización.</w:t>
+            </w:r>
+          </w:p>
+        </w:tc>
+        <w:tc>
+          <w:tcPr/>
+          <w:p>
+            <w:pPr>
+              <w:jc w:val="center"/>
+              <w:rPr>
+                <w:b w:val="1"/>
+                <w:sz w:val="18"/>
+                <w:szCs w:val="18"/>
+              </w:rPr>
+            </w:pPr>
+            <w:r>
+              <w:rPr>
+                <w:b w:val="1"/>
+                <w:sz w:val="18"/>
+                <w:szCs w:val="18"/>
+                <w:rtl w:val="0"/>
+              </w:rPr>
+              <w:t xml:space="preserve">x</w:t>
+            </w:r>
+          </w:p>
+        </w:tc>
+        <w:tc>
+          <w:tcPr/>
+          <w:p>
+            <w:pPr>
+              <w:jc w:val="center"/>
+              <w:rPr>
+                <w:b w:val="1"/>
+                <w:sz w:val="18"/>
+                <w:szCs w:val="18"/>
+              </w:rPr>
+            </w:pPr>
+            <w:r>
+              <w:rPr>
+                <w:rtl w:val="0"/>
+              </w:rPr>
+            </w:r>
+          </w:p>
+        </w:tc>
+        <w:tc>
+          <w:tcPr/>
+          <w:p>
+            <w:pPr>
+              <w:jc w:val="center"/>
+              <w:rPr>
+                <w:b w:val="1"/>
+                <w:sz w:val="18"/>
+                <w:szCs w:val="18"/>
+              </w:rPr>
+            </w:pPr>
+            <w:r>
+              <w:rPr>
+                <w:rtl w:val="0"/>
+              </w:rPr>
+            </w:r>
+          </w:p>
+        </w:tc>
+        <w:tc>
+          <w:tcPr/>
+          <w:p>
+            <w:pPr>
+              <w:jc w:val="center"/>
+              <w:rPr>
+                <w:b w:val="1"/>
+                <w:sz w:val="18"/>
+                <w:szCs w:val="18"/>
+              </w:rPr>
+            </w:pPr>
+            <w:r>
+              <w:rPr>
+                <w:rtl w:val="0"/>
+              </w:rPr>
+            </w:r>
+          </w:p>
+        </w:tc>
+        <w:tc>
+          <w:tcPr/>
+          <w:p>
+            <w:pPr>
+              <w:jc w:val="center"/>
+              <w:rPr>
+                <w:b w:val="1"/>
+                <w:sz w:val="18"/>
+                <w:szCs w:val="18"/>
+              </w:rPr>
+            </w:pPr>
+            <w:r>
+              <w:rPr>
+                <w:rtl w:val="0"/>
+              </w:rPr>
+            </w:r>
+          </w:p>
+        </w:tc>
+        <w:tc>
+          <w:tcPr/>
+          <w:p>
+            <w:pPr>
+              <w:jc w:val="center"/>
+              <w:rPr>
+                <w:b w:val="1"/>
+                <w:sz w:val="18"/>
+                <w:szCs w:val="18"/>
+              </w:rPr>
+            </w:pPr>
+            <w:r>
+              <w:rPr>
+                <w:b w:val="1"/>
+                <w:sz w:val="18"/>
+                <w:szCs w:val="18"/>
+                <w:rtl w:val="0"/>
+              </w:rPr>
+              <w:t xml:space="preserve">Estoy desarrollando proyectos actualmente, donde estoy usando esta competencia.</w:t>
             </w:r>
           </w:p>
         </w:tc>
@@ -2425,110 +2445,136 @@
               <w:jc w:val="center"/>
               <w:rPr>
                 <w:b w:val="1"/>
-                <w:color w:val="ff0000"/>
-                <w:sz w:val="18"/>
-                <w:szCs w:val="18"/>
-              </w:rPr>
-            </w:pPr>
-            <w:r>
-              <w:rPr>
-                <w:rtl w:val="0"/>
-              </w:rPr>
-            </w:r>
-          </w:p>
-        </w:tc>
-        <w:tc>
-          <w:tcPr/>
-          <w:p>
-            <w:pPr>
-              <w:jc w:val="center"/>
-              <w:rPr>
-                <w:b w:val="1"/>
-                <w:sz w:val="18"/>
-                <w:szCs w:val="18"/>
-              </w:rPr>
-            </w:pPr>
-            <w:r>
-              <w:rPr>
-                <w:rtl w:val="0"/>
-              </w:rPr>
-            </w:r>
-          </w:p>
-        </w:tc>
-        <w:tc>
-          <w:tcPr/>
-          <w:p>
-            <w:pPr>
-              <w:jc w:val="center"/>
-              <w:rPr>
-                <w:b w:val="1"/>
-                <w:sz w:val="18"/>
-                <w:szCs w:val="18"/>
-              </w:rPr>
-            </w:pPr>
-            <w:r>
-              <w:rPr>
-                <w:rtl w:val="0"/>
-              </w:rPr>
-            </w:r>
-          </w:p>
-        </w:tc>
-        <w:tc>
-          <w:tcPr/>
-          <w:p>
-            <w:pPr>
-              <w:jc w:val="center"/>
-              <w:rPr>
-                <w:b w:val="1"/>
-                <w:sz w:val="18"/>
-                <w:szCs w:val="18"/>
-              </w:rPr>
-            </w:pPr>
-            <w:r>
-              <w:rPr>
-                <w:rtl w:val="0"/>
-              </w:rPr>
-            </w:r>
-          </w:p>
-        </w:tc>
-        <w:tc>
-          <w:tcPr/>
-          <w:p>
-            <w:pPr>
-              <w:jc w:val="center"/>
-              <w:rPr>
-                <w:b w:val="1"/>
-                <w:sz w:val="18"/>
-                <w:szCs w:val="18"/>
-              </w:rPr>
-            </w:pPr>
-            <w:r>
-              <w:rPr>
-                <w:rtl w:val="0"/>
-              </w:rPr>
-            </w:r>
-          </w:p>
-        </w:tc>
-        <w:tc>
-          <w:tcPr/>
-          <w:p>
-            <w:pPr>
-              <w:jc w:val="center"/>
-              <w:rPr>
-                <w:b w:val="1"/>
-                <w:sz w:val="18"/>
-                <w:szCs w:val="18"/>
-              </w:rPr>
-            </w:pPr>
-            <w:r>
-              <w:rPr>
-                <w:rtl w:val="0"/>
-              </w:rPr>
-            </w:r>
-          </w:p>
-        </w:tc>
-        <w:tc>
-          <w:tcPr/>
+                <w:sz w:val="18"/>
+                <w:szCs w:val="18"/>
+              </w:rPr>
+            </w:pPr>
+            <w:r>
+              <w:rPr>
+                <w:b w:val="1"/>
+                <w:sz w:val="18"/>
+                <w:szCs w:val="18"/>
+                <w:rtl w:val="0"/>
+              </w:rPr>
+              <w:t xml:space="preserve">Desarrollar una solución de software utilizando técnicas que permitan sistematizar el proceso de desarrollo y mantenimiento, asegurando el logro de los objetivos.</w:t>
+            </w:r>
+          </w:p>
+        </w:tc>
+        <w:tc>
+          <w:tcPr/>
+          <w:p>
+            <w:pPr>
+              <w:jc w:val="center"/>
+              <w:rPr>
+                <w:b w:val="1"/>
+                <w:sz w:val="18"/>
+                <w:szCs w:val="18"/>
+              </w:rPr>
+            </w:pPr>
+            <w:r>
+              <w:rPr>
+                <w:b w:val="1"/>
+                <w:sz w:val="18"/>
+                <w:szCs w:val="18"/>
+                <w:rtl w:val="0"/>
+              </w:rPr>
+              <w:t xml:space="preserve">x</w:t>
+            </w:r>
+          </w:p>
+        </w:tc>
+        <w:tc>
+          <w:tcPr/>
+          <w:p>
+            <w:pPr>
+              <w:jc w:val="center"/>
+              <w:rPr>
+                <w:b w:val="1"/>
+                <w:sz w:val="18"/>
+                <w:szCs w:val="18"/>
+              </w:rPr>
+            </w:pPr>
+            <w:r>
+              <w:rPr>
+                <w:rtl w:val="0"/>
+              </w:rPr>
+            </w:r>
+          </w:p>
+        </w:tc>
+        <w:tc>
+          <w:tcPr/>
+          <w:p>
+            <w:pPr>
+              <w:jc w:val="center"/>
+              <w:rPr>
+                <w:b w:val="1"/>
+                <w:sz w:val="18"/>
+                <w:szCs w:val="18"/>
+              </w:rPr>
+            </w:pPr>
+            <w:r>
+              <w:rPr>
+                <w:rtl w:val="0"/>
+              </w:rPr>
+            </w:r>
+          </w:p>
+        </w:tc>
+        <w:tc>
+          <w:tcPr/>
+          <w:p>
+            <w:pPr>
+              <w:jc w:val="center"/>
+              <w:rPr>
+                <w:b w:val="1"/>
+                <w:sz w:val="18"/>
+                <w:szCs w:val="18"/>
+              </w:rPr>
+            </w:pPr>
+            <w:r>
+              <w:rPr>
+                <w:rtl w:val="0"/>
+              </w:rPr>
+            </w:r>
+          </w:p>
+        </w:tc>
+        <w:tc>
+          <w:tcPr/>
+          <w:p>
+            <w:pPr>
+              <w:jc w:val="center"/>
+              <w:rPr>
+                <w:b w:val="1"/>
+                <w:sz w:val="18"/>
+                <w:szCs w:val="18"/>
+              </w:rPr>
+            </w:pPr>
+            <w:r>
+              <w:rPr>
+                <w:rtl w:val="0"/>
+              </w:rPr>
+            </w:r>
+          </w:p>
+        </w:tc>
+        <w:tc>
+          <w:tcPr/>
+          <w:p>
+            <w:pPr>
+              <w:jc w:val="center"/>
+              <w:rPr>
+                <w:b w:val="1"/>
+                <w:sz w:val="18"/>
+                <w:szCs w:val="18"/>
+              </w:rPr>
+            </w:pPr>
+            <w:r>
+              <w:rPr>
+                <w:b w:val="1"/>
+                <w:sz w:val="18"/>
+                <w:szCs w:val="18"/>
+                <w:rtl w:val="0"/>
+              </w:rPr>
+              <w:t xml:space="preserve">Estoy desarrollando proyectos actualmente, donde estoy usando esta competencia.</w:t>
+            </w:r>
+          </w:p>
           <w:p>
             <w:pPr>
               <w:jc w:val="center"/>
@@ -2565,103 +2611,130 @@
             </w:pPr>
             <w:r>
               <w:rPr>
-                <w:rtl w:val="0"/>
-              </w:rPr>
-            </w:r>
-          </w:p>
-        </w:tc>
-        <w:tc>
-          <w:tcPr/>
-          <w:p>
-            <w:pPr>
-              <w:jc w:val="center"/>
-              <w:rPr>
-                <w:b w:val="1"/>
-                <w:sz w:val="18"/>
-                <w:szCs w:val="18"/>
-              </w:rPr>
-            </w:pPr>
-            <w:r>
-              <w:rPr>
-                <w:rtl w:val="0"/>
-              </w:rPr>
-            </w:r>
-          </w:p>
-        </w:tc>
-        <w:tc>
-          <w:tcPr/>
-          <w:p>
-            <w:pPr>
-              <w:jc w:val="center"/>
-              <w:rPr>
-                <w:b w:val="1"/>
-                <w:sz w:val="18"/>
-                <w:szCs w:val="18"/>
-              </w:rPr>
-            </w:pPr>
-            <w:r>
-              <w:rPr>
-                <w:rtl w:val="0"/>
-              </w:rPr>
-            </w:r>
-          </w:p>
-        </w:tc>
-        <w:tc>
-          <w:tcPr/>
-          <w:p>
-            <w:pPr>
-              <w:jc w:val="center"/>
-              <w:rPr>
-                <w:b w:val="1"/>
-                <w:sz w:val="18"/>
-                <w:szCs w:val="18"/>
-              </w:rPr>
-            </w:pPr>
-            <w:r>
-              <w:rPr>
-                <w:rtl w:val="0"/>
-              </w:rPr>
-            </w:r>
-          </w:p>
-        </w:tc>
-        <w:tc>
-          <w:tcPr/>
-          <w:p>
-            <w:pPr>
-              <w:jc w:val="center"/>
-              <w:rPr>
-                <w:b w:val="1"/>
-                <w:sz w:val="18"/>
-                <w:szCs w:val="18"/>
-              </w:rPr>
-            </w:pPr>
-            <w:r>
-              <w:rPr>
-                <w:rtl w:val="0"/>
-              </w:rPr>
-            </w:r>
-          </w:p>
-        </w:tc>
-        <w:tc>
-          <w:tcPr/>
-          <w:p>
-            <w:pPr>
-              <w:jc w:val="center"/>
-              <w:rPr>
-                <w:b w:val="1"/>
-                <w:sz w:val="18"/>
-                <w:szCs w:val="18"/>
-              </w:rPr>
-            </w:pPr>
-            <w:r>
-              <w:rPr>
-                <w:rtl w:val="0"/>
-              </w:rPr>
-            </w:r>
-          </w:p>
-        </w:tc>
-        <w:tc>
-          <w:tcPr/>
+                <w:b w:val="1"/>
+                <w:sz w:val="18"/>
+                <w:szCs w:val="18"/>
+                <w:rtl w:val="0"/>
+              </w:rPr>
+              <w:t xml:space="preserve">Construir Modelos de datos para soportar los requerimientos de la organización acuerdo a un diseño definido y escalable en el tiempo.</w:t>
+            </w:r>
+          </w:p>
+        </w:tc>
+        <w:tc>
+          <w:tcPr/>
+          <w:p>
+            <w:pPr>
+              <w:jc w:val="center"/>
+              <w:rPr>
+                <w:b w:val="1"/>
+                <w:sz w:val="18"/>
+                <w:szCs w:val="18"/>
+              </w:rPr>
+            </w:pPr>
+            <w:r>
+              <w:rPr>
+                <w:b w:val="1"/>
+                <w:sz w:val="18"/>
+                <w:szCs w:val="18"/>
+                <w:rtl w:val="0"/>
+              </w:rPr>
+              <w:t xml:space="preserve">x</w:t>
+            </w:r>
+          </w:p>
+        </w:tc>
+        <w:tc>
+          <w:tcPr/>
+          <w:p>
+            <w:pPr>
+              <w:jc w:val="center"/>
+              <w:rPr>
+                <w:b w:val="1"/>
+                <w:sz w:val="18"/>
+                <w:szCs w:val="18"/>
+              </w:rPr>
+            </w:pPr>
+            <w:r>
+              <w:rPr>
+                <w:rtl w:val="0"/>
+              </w:rPr>
+            </w:r>
+          </w:p>
+        </w:tc>
+        <w:tc>
+          <w:tcPr/>
+          <w:p>
+            <w:pPr>
+              <w:jc w:val="center"/>
+              <w:rPr>
+                <w:b w:val="1"/>
+                <w:sz w:val="18"/>
+                <w:szCs w:val="18"/>
+              </w:rPr>
+            </w:pPr>
+            <w:r>
+              <w:rPr>
+                <w:rtl w:val="0"/>
+              </w:rPr>
+            </w:r>
+          </w:p>
+        </w:tc>
+        <w:tc>
+          <w:tcPr/>
+          <w:p>
+            <w:pPr>
+              <w:jc w:val="center"/>
+              <w:rPr>
+                <w:b w:val="1"/>
+                <w:sz w:val="18"/>
+                <w:szCs w:val="18"/>
+              </w:rPr>
+            </w:pPr>
+            <w:r>
+              <w:rPr>
+                <w:rtl w:val="0"/>
+              </w:rPr>
+            </w:r>
+          </w:p>
+        </w:tc>
+        <w:tc>
+          <w:tcPr/>
+          <w:p>
+            <w:pPr>
+              <w:jc w:val="center"/>
+              <w:rPr>
+                <w:b w:val="1"/>
+                <w:sz w:val="18"/>
+                <w:szCs w:val="18"/>
+              </w:rPr>
+            </w:pPr>
+            <w:r>
+              <w:rPr>
+                <w:rtl w:val="0"/>
+              </w:rPr>
+            </w:r>
+          </w:p>
+        </w:tc>
+        <w:tc>
+          <w:tcPr/>
+          <w:p>
+            <w:pPr>
+              <w:jc w:val="center"/>
+              <w:rPr>
+                <w:b w:val="1"/>
+                <w:sz w:val="18"/>
+                <w:szCs w:val="18"/>
+              </w:rPr>
+            </w:pPr>
+            <w:r>
+              <w:rPr>
+                <w:b w:val="1"/>
+                <w:sz w:val="18"/>
+                <w:szCs w:val="18"/>
+                <w:rtl w:val="0"/>
+              </w:rPr>
+              <w:t xml:space="preserve">Estoy desarrollando proyectos actualmente, donde estoy usando esta competencia.</w:t>
+            </w:r>
+          </w:p>
           <w:p>
             <w:pPr>
               <w:jc w:val="center"/>
@@ -2698,103 +2771,130 @@
             </w:pPr>
             <w:r>
               <w:rPr>
-                <w:rtl w:val="0"/>
-              </w:rPr>
-            </w:r>
-          </w:p>
-        </w:tc>
-        <w:tc>
-          <w:tcPr/>
-          <w:p>
-            <w:pPr>
-              <w:jc w:val="center"/>
-              <w:rPr>
-                <w:b w:val="1"/>
-                <w:sz w:val="18"/>
-                <w:szCs w:val="18"/>
-              </w:rPr>
-            </w:pPr>
-            <w:r>
-              <w:rPr>
-                <w:rtl w:val="0"/>
-              </w:rPr>
-            </w:r>
-          </w:p>
-        </w:tc>
-        <w:tc>
-          <w:tcPr/>
-          <w:p>
-            <w:pPr>
-              <w:jc w:val="center"/>
-              <w:rPr>
-                <w:b w:val="1"/>
-                <w:sz w:val="18"/>
-                <w:szCs w:val="18"/>
-              </w:rPr>
-            </w:pPr>
-            <w:r>
-              <w:rPr>
-                <w:rtl w:val="0"/>
-              </w:rPr>
-            </w:r>
-          </w:p>
-        </w:tc>
-        <w:tc>
-          <w:tcPr/>
-          <w:p>
-            <w:pPr>
-              <w:jc w:val="center"/>
-              <w:rPr>
-                <w:b w:val="1"/>
-                <w:sz w:val="18"/>
-                <w:szCs w:val="18"/>
-              </w:rPr>
-            </w:pPr>
-            <w:r>
-              <w:rPr>
-                <w:rtl w:val="0"/>
-              </w:rPr>
-            </w:r>
-          </w:p>
-        </w:tc>
-        <w:tc>
-          <w:tcPr/>
-          <w:p>
-            <w:pPr>
-              <w:jc w:val="center"/>
-              <w:rPr>
-                <w:b w:val="1"/>
-                <w:sz w:val="18"/>
-                <w:szCs w:val="18"/>
-              </w:rPr>
-            </w:pPr>
-            <w:r>
-              <w:rPr>
-                <w:rtl w:val="0"/>
-              </w:rPr>
-            </w:r>
-          </w:p>
-        </w:tc>
-        <w:tc>
-          <w:tcPr/>
-          <w:p>
-            <w:pPr>
-              <w:jc w:val="center"/>
-              <w:rPr>
-                <w:b w:val="1"/>
-                <w:sz w:val="18"/>
-                <w:szCs w:val="18"/>
-              </w:rPr>
-            </w:pPr>
-            <w:r>
-              <w:rPr>
-                <w:rtl w:val="0"/>
-              </w:rPr>
-            </w:r>
-          </w:p>
-        </w:tc>
-        <w:tc>
-          <w:tcPr/>
+                <w:b w:val="1"/>
+                <w:sz w:val="18"/>
+                <w:szCs w:val="18"/>
+                <w:rtl w:val="0"/>
+              </w:rPr>
+              <w:t xml:space="preserve">Programar consultas o rutinas para manipular información de una base de datos de acuerdo a los requerimientos de la organización.</w:t>
+            </w:r>
+          </w:p>
+        </w:tc>
+        <w:tc>
+          <w:tcPr/>
+          <w:p>
+            <w:pPr>
+              <w:jc w:val="center"/>
+              <w:rPr>
+                <w:b w:val="1"/>
+                <w:sz w:val="18"/>
+                <w:szCs w:val="18"/>
+              </w:rPr>
+            </w:pPr>
+            <w:r>
+              <w:rPr>
+                <w:rtl w:val="0"/>
+              </w:rPr>
+            </w:r>
+          </w:p>
+        </w:tc>
+        <w:tc>
+          <w:tcPr/>
+          <w:p>
+            <w:pPr>
+              <w:jc w:val="center"/>
+              <w:rPr>
+                <w:b w:val="1"/>
+                <w:sz w:val="18"/>
+                <w:szCs w:val="18"/>
+              </w:rPr>
+            </w:pPr>
+            <w:r>
+              <w:rPr>
+                <w:b w:val="1"/>
+                <w:sz w:val="18"/>
+                <w:szCs w:val="18"/>
+                <w:rtl w:val="0"/>
+              </w:rPr>
+              <w:t xml:space="preserve">x</w:t>
+            </w:r>
+          </w:p>
+        </w:tc>
+        <w:tc>
+          <w:tcPr/>
+          <w:p>
+            <w:pPr>
+              <w:jc w:val="center"/>
+              <w:rPr>
+                <w:b w:val="1"/>
+                <w:sz w:val="18"/>
+                <w:szCs w:val="18"/>
+              </w:rPr>
+            </w:pPr>
+            <w:r>
+              <w:rPr>
+                <w:rtl w:val="0"/>
+              </w:rPr>
+            </w:r>
+          </w:p>
+        </w:tc>
+        <w:tc>
+          <w:tcPr/>
+          <w:p>
+            <w:pPr>
+              <w:jc w:val="center"/>
+              <w:rPr>
+                <w:b w:val="1"/>
+                <w:sz w:val="18"/>
+                <w:szCs w:val="18"/>
+              </w:rPr>
+            </w:pPr>
+            <w:r>
+              <w:rPr>
+                <w:rtl w:val="0"/>
+              </w:rPr>
+            </w:r>
+          </w:p>
+        </w:tc>
+        <w:tc>
+          <w:tcPr/>
+          <w:p>
+            <w:pPr>
+              <w:jc w:val="center"/>
+              <w:rPr>
+                <w:b w:val="1"/>
+                <w:sz w:val="18"/>
+                <w:szCs w:val="18"/>
+              </w:rPr>
+            </w:pPr>
+            <w:r>
+              <w:rPr>
+                <w:rtl w:val="0"/>
+              </w:rPr>
+            </w:r>
+          </w:p>
+        </w:tc>
+        <w:tc>
+          <w:tcPr/>
+          <w:p>
+            <w:pPr>
+              <w:jc w:val="center"/>
+              <w:rPr>
+                <w:b w:val="1"/>
+                <w:sz w:val="18"/>
+                <w:szCs w:val="18"/>
+              </w:rPr>
+            </w:pPr>
+            <w:r>
+              <w:rPr>
+                <w:b w:val="1"/>
+                <w:sz w:val="18"/>
+                <w:szCs w:val="18"/>
+                <w:rtl w:val="0"/>
+              </w:rPr>
+              <w:t xml:space="preserve">Estoy desarrollando proyectos actualmente, donde estoy usando esta competencia. Pero he tenido que volver a revisar ciertas cosas.</w:t>
+            </w:r>
+          </w:p>
           <w:p>
             <w:pPr>
               <w:jc w:val="center"/>
@@ -2831,103 +2931,130 @@
             </w:pPr>
             <w:r>
               <w:rPr>
-                <w:rtl w:val="0"/>
-              </w:rPr>
-            </w:r>
-          </w:p>
-        </w:tc>
-        <w:tc>
-          <w:tcPr/>
-          <w:p>
-            <w:pPr>
-              <w:jc w:val="center"/>
-              <w:rPr>
-                <w:b w:val="1"/>
-                <w:sz w:val="18"/>
-                <w:szCs w:val="18"/>
-              </w:rPr>
-            </w:pPr>
-            <w:r>
-              <w:rPr>
-                <w:rtl w:val="0"/>
-              </w:rPr>
-            </w:r>
-          </w:p>
-        </w:tc>
-        <w:tc>
-          <w:tcPr/>
-          <w:p>
-            <w:pPr>
-              <w:jc w:val="center"/>
-              <w:rPr>
-                <w:b w:val="1"/>
-                <w:sz w:val="18"/>
-                <w:szCs w:val="18"/>
-              </w:rPr>
-            </w:pPr>
-            <w:r>
-              <w:rPr>
-                <w:rtl w:val="0"/>
-              </w:rPr>
-            </w:r>
-          </w:p>
-        </w:tc>
-        <w:tc>
-          <w:tcPr/>
-          <w:p>
-            <w:pPr>
-              <w:jc w:val="center"/>
-              <w:rPr>
-                <w:b w:val="1"/>
-                <w:sz w:val="18"/>
-                <w:szCs w:val="18"/>
-              </w:rPr>
-            </w:pPr>
-            <w:r>
-              <w:rPr>
-                <w:rtl w:val="0"/>
-              </w:rPr>
-            </w:r>
-          </w:p>
-        </w:tc>
-        <w:tc>
-          <w:tcPr/>
-          <w:p>
-            <w:pPr>
-              <w:jc w:val="center"/>
-              <w:rPr>
-                <w:b w:val="1"/>
-                <w:sz w:val="18"/>
-                <w:szCs w:val="18"/>
-              </w:rPr>
-            </w:pPr>
-            <w:r>
-              <w:rPr>
-                <w:rtl w:val="0"/>
-              </w:rPr>
-            </w:r>
-          </w:p>
-        </w:tc>
-        <w:tc>
-          <w:tcPr/>
-          <w:p>
-            <w:pPr>
-              <w:jc w:val="center"/>
-              <w:rPr>
-                <w:b w:val="1"/>
-                <w:sz w:val="18"/>
-                <w:szCs w:val="18"/>
-              </w:rPr>
-            </w:pPr>
-            <w:r>
-              <w:rPr>
-                <w:rtl w:val="0"/>
-              </w:rPr>
-            </w:r>
-          </w:p>
-        </w:tc>
-        <w:tc>
-          <w:tcPr/>
+                <w:b w:val="1"/>
+                <w:sz w:val="18"/>
+                <w:szCs w:val="18"/>
+                <w:rtl w:val="0"/>
+              </w:rPr>
+              <w:t xml:space="preserve">Construir programas y rutinas de variada complejidad para dar solución a requerimientos de la organización, acordes a tecnologías de mercado y utilizando buenas prácticas de codificación.</w:t>
+            </w:r>
+          </w:p>
+        </w:tc>
+        <w:tc>
+          <w:tcPr/>
+          <w:p>
+            <w:pPr>
+              <w:jc w:val="center"/>
+              <w:rPr>
+                <w:b w:val="1"/>
+                <w:sz w:val="18"/>
+                <w:szCs w:val="18"/>
+              </w:rPr>
+            </w:pPr>
+            <w:r>
+              <w:rPr>
+                <w:b w:val="1"/>
+                <w:sz w:val="18"/>
+                <w:szCs w:val="18"/>
+                <w:rtl w:val="0"/>
+              </w:rPr>
+              <w:t xml:space="preserve">x</w:t>
+            </w:r>
+          </w:p>
+        </w:tc>
+        <w:tc>
+          <w:tcPr/>
+          <w:p>
+            <w:pPr>
+              <w:jc w:val="center"/>
+              <w:rPr>
+                <w:b w:val="1"/>
+                <w:sz w:val="18"/>
+                <w:szCs w:val="18"/>
+              </w:rPr>
+            </w:pPr>
+            <w:r>
+              <w:rPr>
+                <w:rtl w:val="0"/>
+              </w:rPr>
+            </w:r>
+          </w:p>
+        </w:tc>
+        <w:tc>
+          <w:tcPr/>
+          <w:p>
+            <w:pPr>
+              <w:jc w:val="center"/>
+              <w:rPr>
+                <w:b w:val="1"/>
+                <w:sz w:val="18"/>
+                <w:szCs w:val="18"/>
+              </w:rPr>
+            </w:pPr>
+            <w:r>
+              <w:rPr>
+                <w:rtl w:val="0"/>
+              </w:rPr>
+            </w:r>
+          </w:p>
+        </w:tc>
+        <w:tc>
+          <w:tcPr/>
+          <w:p>
+            <w:pPr>
+              <w:jc w:val="center"/>
+              <w:rPr>
+                <w:b w:val="1"/>
+                <w:sz w:val="18"/>
+                <w:szCs w:val="18"/>
+              </w:rPr>
+            </w:pPr>
+            <w:r>
+              <w:rPr>
+                <w:rtl w:val="0"/>
+              </w:rPr>
+            </w:r>
+          </w:p>
+        </w:tc>
+        <w:tc>
+          <w:tcPr/>
+          <w:p>
+            <w:pPr>
+              <w:jc w:val="center"/>
+              <w:rPr>
+                <w:b w:val="1"/>
+                <w:sz w:val="18"/>
+                <w:szCs w:val="18"/>
+              </w:rPr>
+            </w:pPr>
+            <w:r>
+              <w:rPr>
+                <w:rtl w:val="0"/>
+              </w:rPr>
+            </w:r>
+          </w:p>
+        </w:tc>
+        <w:tc>
+          <w:tcPr/>
+          <w:p>
+            <w:pPr>
+              <w:jc w:val="center"/>
+              <w:rPr>
+                <w:b w:val="1"/>
+                <w:sz w:val="18"/>
+                <w:szCs w:val="18"/>
+              </w:rPr>
+            </w:pPr>
+            <w:r>
+              <w:rPr>
+                <w:b w:val="1"/>
+                <w:sz w:val="18"/>
+                <w:szCs w:val="18"/>
+                <w:rtl w:val="0"/>
+              </w:rPr>
+              <w:t xml:space="preserve">Estoy desarrollando proyectos actualmente, donde estoy usando esta competencia.</w:t>
+            </w:r>
+          </w:p>
           <w:p>
             <w:pPr>
               <w:jc w:val="center"/>
@@ -2964,116 +3091,128 @@
             </w:pPr>
             <w:r>
               <w:rPr>
-                <w:rtl w:val="0"/>
-              </w:rPr>
-            </w:r>
-          </w:p>
-        </w:tc>
-        <w:tc>
-          <w:tcPr/>
-          <w:p>
-            <w:pPr>
-              <w:jc w:val="center"/>
-              <w:rPr>
-                <w:b w:val="1"/>
-                <w:sz w:val="18"/>
-                <w:szCs w:val="18"/>
-              </w:rPr>
-            </w:pPr>
-            <w:r>
-              <w:rPr>
-                <w:rtl w:val="0"/>
-              </w:rPr>
-            </w:r>
-          </w:p>
-        </w:tc>
-        <w:tc>
-          <w:tcPr/>
-          <w:p>
-            <w:pPr>
-              <w:jc w:val="center"/>
-              <w:rPr>
-                <w:b w:val="1"/>
-                <w:sz w:val="18"/>
-                <w:szCs w:val="18"/>
-              </w:rPr>
-            </w:pPr>
-            <w:r>
-              <w:rPr>
-                <w:rtl w:val="0"/>
-              </w:rPr>
-            </w:r>
-          </w:p>
-        </w:tc>
-        <w:tc>
-          <w:tcPr/>
-          <w:p>
-            <w:pPr>
-              <w:jc w:val="center"/>
-              <w:rPr>
-                <w:b w:val="1"/>
-                <w:sz w:val="18"/>
-                <w:szCs w:val="18"/>
-              </w:rPr>
-            </w:pPr>
-            <w:r>
-              <w:rPr>
-                <w:rtl w:val="0"/>
-              </w:rPr>
-            </w:r>
-          </w:p>
-        </w:tc>
-        <w:tc>
-          <w:tcPr/>
-          <w:p>
-            <w:pPr>
-              <w:jc w:val="center"/>
-              <w:rPr>
-                <w:b w:val="1"/>
-                <w:sz w:val="18"/>
-                <w:szCs w:val="18"/>
-              </w:rPr>
-            </w:pPr>
-            <w:r>
-              <w:rPr>
-                <w:rtl w:val="0"/>
-              </w:rPr>
-            </w:r>
-          </w:p>
-        </w:tc>
-        <w:tc>
-          <w:tcPr/>
-          <w:p>
-            <w:pPr>
-              <w:jc w:val="center"/>
-              <w:rPr>
-                <w:b w:val="1"/>
-                <w:sz w:val="18"/>
-                <w:szCs w:val="18"/>
-              </w:rPr>
-            </w:pPr>
-            <w:r>
-              <w:rPr>
-                <w:rtl w:val="0"/>
-              </w:rPr>
-            </w:r>
-          </w:p>
-        </w:tc>
-        <w:tc>
-          <w:tcPr/>
-          <w:p>
-            <w:pPr>
-              <w:jc w:val="center"/>
-              <w:rPr>
-                <w:b w:val="1"/>
-                <w:sz w:val="18"/>
-                <w:szCs w:val="18"/>
-              </w:rPr>
-            </w:pPr>
-            <w:r>
-              <w:rPr>
-                <w:rtl w:val="0"/>
-              </w:rPr>
+                <w:b w:val="1"/>
+                <w:sz w:val="18"/>
+                <w:szCs w:val="18"/>
+                <w:rtl w:val="0"/>
+              </w:rPr>
+              <w:t xml:space="preserve">Realizar pruebas de certificación tanto de los productos como de los procesos utilizando buenas prácticas definidas por la industria.</w:t>
+            </w:r>
+          </w:p>
+        </w:tc>
+        <w:tc>
+          <w:tcPr/>
+          <w:p>
+            <w:pPr>
+              <w:jc w:val="center"/>
+              <w:rPr>
+                <w:b w:val="1"/>
+                <w:sz w:val="18"/>
+                <w:szCs w:val="18"/>
+              </w:rPr>
+            </w:pPr>
+            <w:r>
+              <w:rPr>
+                <w:rtl w:val="0"/>
+              </w:rPr>
+            </w:r>
+          </w:p>
+        </w:tc>
+        <w:tc>
+          <w:tcPr/>
+          <w:p>
+            <w:pPr>
+              <w:jc w:val="center"/>
+              <w:rPr>
+                <w:b w:val="1"/>
+                <w:sz w:val="18"/>
+                <w:szCs w:val="18"/>
+              </w:rPr>
+            </w:pPr>
+            <w:r>
+              <w:rPr>
+                <w:rtl w:val="0"/>
+              </w:rPr>
+            </w:r>
+          </w:p>
+        </w:tc>
+        <w:tc>
+          <w:tcPr/>
+          <w:p>
+            <w:pPr>
+              <w:jc w:val="center"/>
+              <w:rPr>
+                <w:b w:val="1"/>
+                <w:sz w:val="18"/>
+                <w:szCs w:val="18"/>
+              </w:rPr>
+            </w:pPr>
+            <w:r>
+              <w:rPr>
+                <w:rtl w:val="0"/>
+              </w:rPr>
+            </w:r>
+          </w:p>
+        </w:tc>
+        <w:tc>
+          <w:tcPr/>
+          <w:p>
+            <w:pPr>
+              <w:jc w:val="center"/>
+              <w:rPr>
+                <w:b w:val="1"/>
+                <w:sz w:val="18"/>
+                <w:szCs w:val="18"/>
+              </w:rPr>
+            </w:pPr>
+            <w:r>
+              <w:rPr>
+                <w:b w:val="1"/>
+                <w:sz w:val="18"/>
+                <w:szCs w:val="18"/>
+                <w:rtl w:val="0"/>
+              </w:rPr>
+              <w:t xml:space="preserve">x</w:t>
+            </w:r>
+          </w:p>
+        </w:tc>
+        <w:tc>
+          <w:tcPr/>
+          <w:p>
+            <w:pPr>
+              <w:jc w:val="center"/>
+              <w:rPr>
+                <w:b w:val="1"/>
+                <w:sz w:val="18"/>
+                <w:szCs w:val="18"/>
+              </w:rPr>
+            </w:pPr>
+            <w:r>
+              <w:rPr>
+                <w:rtl w:val="0"/>
+              </w:rPr>
+            </w:r>
+          </w:p>
+        </w:tc>
+        <w:tc>
+          <w:tcPr/>
+          <w:p>
+            <w:pPr>
+              <w:jc w:val="center"/>
+              <w:rPr>
+                <w:b w:val="1"/>
+                <w:sz w:val="18"/>
+                <w:szCs w:val="18"/>
+              </w:rPr>
+            </w:pPr>
+            <w:r>
+              <w:rPr>
+                <w:b w:val="1"/>
+                <w:sz w:val="18"/>
+                <w:szCs w:val="18"/>
+                <w:rtl w:val="0"/>
+              </w:rPr>
+              <w:t xml:space="preserve">Es de las habilidades que tengo menos trabajadas.</w:t>
             </w:r>
           </w:p>
         </w:tc>
@@ -3097,103 +3236,130 @@
             </w:pPr>
             <w:r>
               <w:rPr>
-                <w:rtl w:val="0"/>
-              </w:rPr>
-            </w:r>
-          </w:p>
-        </w:tc>
-        <w:tc>
-          <w:tcPr/>
-          <w:p>
-            <w:pPr>
-              <w:jc w:val="center"/>
-              <w:rPr>
-                <w:b w:val="1"/>
-                <w:sz w:val="18"/>
-                <w:szCs w:val="18"/>
-              </w:rPr>
-            </w:pPr>
-            <w:r>
-              <w:rPr>
-                <w:rtl w:val="0"/>
-              </w:rPr>
-            </w:r>
-          </w:p>
-        </w:tc>
-        <w:tc>
-          <w:tcPr/>
-          <w:p>
-            <w:pPr>
-              <w:jc w:val="center"/>
-              <w:rPr>
-                <w:b w:val="1"/>
-                <w:sz w:val="18"/>
-                <w:szCs w:val="18"/>
-              </w:rPr>
-            </w:pPr>
-            <w:r>
-              <w:rPr>
-                <w:rtl w:val="0"/>
-              </w:rPr>
-            </w:r>
-          </w:p>
-        </w:tc>
-        <w:tc>
-          <w:tcPr/>
-          <w:p>
-            <w:pPr>
-              <w:jc w:val="center"/>
-              <w:rPr>
-                <w:b w:val="1"/>
-                <w:sz w:val="18"/>
-                <w:szCs w:val="18"/>
-              </w:rPr>
-            </w:pPr>
-            <w:r>
-              <w:rPr>
-                <w:rtl w:val="0"/>
-              </w:rPr>
-            </w:r>
-          </w:p>
-        </w:tc>
-        <w:tc>
-          <w:tcPr/>
-          <w:p>
-            <w:pPr>
-              <w:jc w:val="center"/>
-              <w:rPr>
-                <w:b w:val="1"/>
-                <w:sz w:val="18"/>
-                <w:szCs w:val="18"/>
-              </w:rPr>
-            </w:pPr>
-            <w:r>
-              <w:rPr>
-                <w:rtl w:val="0"/>
-              </w:rPr>
-            </w:r>
-          </w:p>
-        </w:tc>
-        <w:tc>
-          <w:tcPr/>
-          <w:p>
-            <w:pPr>
-              <w:jc w:val="center"/>
-              <w:rPr>
-                <w:b w:val="1"/>
-                <w:sz w:val="18"/>
-                <w:szCs w:val="18"/>
-              </w:rPr>
-            </w:pPr>
-            <w:r>
-              <w:rPr>
-                <w:rtl w:val="0"/>
-              </w:rPr>
-            </w:r>
-          </w:p>
-        </w:tc>
-        <w:tc>
-          <w:tcPr/>
+                <w:b w:val="1"/>
+                <w:sz w:val="18"/>
+                <w:szCs w:val="18"/>
+                <w:rtl w:val="0"/>
+              </w:rPr>
+              <w:t xml:space="preserve">Construir el modelo arquitectónico de una solución sistémica que soporte los procesos de negocio de acuerdo los requerimientos de la organización y estándares industria.</w:t>
+            </w:r>
+          </w:p>
+        </w:tc>
+        <w:tc>
+          <w:tcPr/>
+          <w:p>
+            <w:pPr>
+              <w:jc w:val="center"/>
+              <w:rPr>
+                <w:b w:val="1"/>
+                <w:sz w:val="18"/>
+                <w:szCs w:val="18"/>
+              </w:rPr>
+            </w:pPr>
+            <w:r>
+              <w:rPr>
+                <w:b w:val="1"/>
+                <w:sz w:val="18"/>
+                <w:szCs w:val="18"/>
+                <w:rtl w:val="0"/>
+              </w:rPr>
+              <w:t xml:space="preserve">x</w:t>
+            </w:r>
+          </w:p>
+        </w:tc>
+        <w:tc>
+          <w:tcPr/>
+          <w:p>
+            <w:pPr>
+              <w:jc w:val="center"/>
+              <w:rPr>
+                <w:b w:val="1"/>
+                <w:sz w:val="18"/>
+                <w:szCs w:val="18"/>
+              </w:rPr>
+            </w:pPr>
+            <w:r>
+              <w:rPr>
+                <w:rtl w:val="0"/>
+              </w:rPr>
+            </w:r>
+          </w:p>
+        </w:tc>
+        <w:tc>
+          <w:tcPr/>
+          <w:p>
+            <w:pPr>
+              <w:jc w:val="center"/>
+              <w:rPr>
+                <w:b w:val="1"/>
+                <w:sz w:val="18"/>
+                <w:szCs w:val="18"/>
+              </w:rPr>
+            </w:pPr>
+            <w:r>
+              <w:rPr>
+                <w:rtl w:val="0"/>
+              </w:rPr>
+            </w:r>
+          </w:p>
+        </w:tc>
+        <w:tc>
+          <w:tcPr/>
+          <w:p>
+            <w:pPr>
+              <w:jc w:val="center"/>
+              <w:rPr>
+                <w:b w:val="1"/>
+                <w:sz w:val="18"/>
+                <w:szCs w:val="18"/>
+              </w:rPr>
+            </w:pPr>
+            <w:r>
+              <w:rPr>
+                <w:rtl w:val="0"/>
+              </w:rPr>
+            </w:r>
+          </w:p>
+        </w:tc>
+        <w:tc>
+          <w:tcPr/>
+          <w:p>
+            <w:pPr>
+              <w:jc w:val="center"/>
+              <w:rPr>
+                <w:b w:val="1"/>
+                <w:sz w:val="18"/>
+                <w:szCs w:val="18"/>
+              </w:rPr>
+            </w:pPr>
+            <w:r>
+              <w:rPr>
+                <w:rtl w:val="0"/>
+              </w:rPr>
+            </w:r>
+          </w:p>
+        </w:tc>
+        <w:tc>
+          <w:tcPr/>
+          <w:p>
+            <w:pPr>
+              <w:jc w:val="center"/>
+              <w:rPr>
+                <w:b w:val="1"/>
+                <w:sz w:val="18"/>
+                <w:szCs w:val="18"/>
+              </w:rPr>
+            </w:pPr>
+            <w:r>
+              <w:rPr>
+                <w:b w:val="1"/>
+                <w:sz w:val="18"/>
+                <w:szCs w:val="18"/>
+                <w:rtl w:val="0"/>
+              </w:rPr>
+              <w:t xml:space="preserve">Estoy desarrollando proyectos actualmente, donde estoy usando esta competencia.</w:t>
+            </w:r>
+          </w:p>
           <w:p>
             <w:pPr>
               <w:jc w:val="center"/>
@@ -3230,26 +3396,1930 @@
             </w:pPr>
             <w:r>
               <w:rPr>
-                <w:rtl w:val="0"/>
-              </w:rPr>
-            </w:r>
-          </w:p>
-        </w:tc>
-        <w:tc>
-          <w:tcPr/>
-          <w:p>
-            <w:pPr>
-              <w:jc w:val="center"/>
-              <w:rPr>
-                <w:b w:val="1"/>
-                <w:sz w:val="18"/>
-                <w:szCs w:val="18"/>
-              </w:rPr>
-            </w:pPr>
-            <w:r>
-              <w:rPr>
-                <w:rtl w:val="0"/>
-              </w:rPr>
+                <w:b w:val="1"/>
+                <w:sz w:val="18"/>
+                <w:szCs w:val="18"/>
+                <w:rtl w:val="0"/>
+              </w:rPr>
+              <w:t xml:space="preserve">Implementar soluciones sistémicas integrales para automatizar u optimizar procesos de negocio de acuerdo a las necesidades de la organización.</w:t>
+            </w:r>
+          </w:p>
+        </w:tc>
+        <w:tc>
+          <w:tcPr/>
+          <w:p>
+            <w:pPr>
+              <w:jc w:val="center"/>
+              <w:rPr>
+                <w:b w:val="1"/>
+                <w:sz w:val="18"/>
+                <w:szCs w:val="18"/>
+              </w:rPr>
+            </w:pPr>
+            <w:r>
+              <w:rPr>
+                <w:b w:val="1"/>
+                <w:sz w:val="18"/>
+                <w:szCs w:val="18"/>
+                <w:rtl w:val="0"/>
+              </w:rPr>
+              <w:t xml:space="preserve">x</w:t>
+            </w:r>
+          </w:p>
+        </w:tc>
+        <w:tc>
+          <w:tcPr/>
+          <w:p>
+            <w:pPr>
+              <w:jc w:val="center"/>
+              <w:rPr>
+                <w:b w:val="1"/>
+                <w:sz w:val="18"/>
+                <w:szCs w:val="18"/>
+              </w:rPr>
+            </w:pPr>
+            <w:r>
+              <w:rPr>
+                <w:rtl w:val="0"/>
+              </w:rPr>
+            </w:r>
+          </w:p>
+        </w:tc>
+        <w:tc>
+          <w:tcPr/>
+          <w:p>
+            <w:pPr>
+              <w:jc w:val="center"/>
+              <w:rPr>
+                <w:b w:val="1"/>
+                <w:sz w:val="18"/>
+                <w:szCs w:val="18"/>
+              </w:rPr>
+            </w:pPr>
+            <w:r>
+              <w:rPr>
+                <w:rtl w:val="0"/>
+              </w:rPr>
+            </w:r>
+          </w:p>
+        </w:tc>
+        <w:tc>
+          <w:tcPr/>
+          <w:p>
+            <w:pPr>
+              <w:jc w:val="center"/>
+              <w:rPr>
+                <w:b w:val="1"/>
+                <w:sz w:val="18"/>
+                <w:szCs w:val="18"/>
+              </w:rPr>
+            </w:pPr>
+            <w:r>
+              <w:rPr>
+                <w:rtl w:val="0"/>
+              </w:rPr>
+            </w:r>
+          </w:p>
+        </w:tc>
+        <w:tc>
+          <w:tcPr/>
+          <w:p>
+            <w:pPr>
+              <w:jc w:val="center"/>
+              <w:rPr>
+                <w:b w:val="1"/>
+                <w:sz w:val="18"/>
+                <w:szCs w:val="18"/>
+              </w:rPr>
+            </w:pPr>
+            <w:r>
+              <w:rPr>
+                <w:rtl w:val="0"/>
+              </w:rPr>
+            </w:r>
+          </w:p>
+        </w:tc>
+        <w:tc>
+          <w:tcPr/>
+          <w:p>
+            <w:pPr>
+              <w:jc w:val="center"/>
+              <w:rPr>
+                <w:b w:val="1"/>
+                <w:sz w:val="18"/>
+                <w:szCs w:val="18"/>
+              </w:rPr>
+            </w:pPr>
+            <w:r>
+              <w:rPr>
+                <w:b w:val="1"/>
+                <w:sz w:val="18"/>
+                <w:szCs w:val="18"/>
+                <w:rtl w:val="0"/>
+              </w:rPr>
+              <w:t xml:space="preserve">Estoy desarrollando proyectos actualmente, donde estoy usando esta competencia.</w:t>
+            </w:r>
+          </w:p>
+          <w:p>
+            <w:pPr>
+              <w:jc w:val="center"/>
+              <w:rPr>
+                <w:b w:val="1"/>
+                <w:sz w:val="18"/>
+                <w:szCs w:val="18"/>
+              </w:rPr>
+            </w:pPr>
+            <w:r>
+              <w:rPr>
+                <w:rtl w:val="0"/>
+              </w:rPr>
+            </w:r>
+          </w:p>
+        </w:tc>
+      </w:tr>
+      <w:tr>
+        <w:trPr>
+          <w:cantSplit w:val="0"/>
+          <w:trHeight w:val="576" w:hRule="atLeast"/>
+          <w:tblHeader w:val="0"/>
+        </w:trPr>
+        <w:tc>
+          <w:tcPr/>
+          <w:p>
+            <w:pPr>
+              <w:jc w:val="center"/>
+              <w:rPr>
+                <w:b w:val="1"/>
+                <w:sz w:val="18"/>
+                <w:szCs w:val="18"/>
+              </w:rPr>
+            </w:pPr>
+            <w:r>
+              <w:rPr>
+                <w:b w:val="1"/>
+                <w:sz w:val="18"/>
+                <w:szCs w:val="18"/>
+                <w:rtl w:val="0"/>
+              </w:rPr>
+              <w:t xml:space="preserve">Resolver las vulnerabilidades sistémicas para asegurar que el software construido cumple las normas de seguridad exigidas por la industria.</w:t>
+            </w:r>
+          </w:p>
+        </w:tc>
+        <w:tc>
+          <w:tcPr/>
+          <w:p>
+            <w:pPr>
+              <w:jc w:val="center"/>
+              <w:rPr>
+                <w:b w:val="1"/>
+                <w:sz w:val="18"/>
+                <w:szCs w:val="18"/>
+              </w:rPr>
+            </w:pPr>
+            <w:r>
+              <w:rPr>
+                <w:rtl w:val="0"/>
+              </w:rPr>
+            </w:r>
+          </w:p>
+        </w:tc>
+        <w:tc>
+          <w:tcPr/>
+          <w:p>
+            <w:pPr>
+              <w:jc w:val="center"/>
+              <w:rPr>
+                <w:b w:val="1"/>
+                <w:sz w:val="18"/>
+                <w:szCs w:val="18"/>
+              </w:rPr>
+            </w:pPr>
+            <w:r>
+              <w:rPr>
+                <w:rtl w:val="0"/>
+              </w:rPr>
+            </w:r>
+          </w:p>
+        </w:tc>
+        <w:tc>
+          <w:tcPr/>
+          <w:p>
+            <w:pPr>
+              <w:jc w:val="center"/>
+              <w:rPr>
+                <w:b w:val="1"/>
+                <w:sz w:val="18"/>
+                <w:szCs w:val="18"/>
+              </w:rPr>
+            </w:pPr>
+            <w:r>
+              <w:rPr>
+                <w:b w:val="1"/>
+                <w:sz w:val="18"/>
+                <w:szCs w:val="18"/>
+                <w:rtl w:val="0"/>
+              </w:rPr>
+              <w:t xml:space="preserve">x</w:t>
+            </w:r>
+          </w:p>
+        </w:tc>
+        <w:tc>
+          <w:tcPr/>
+          <w:p>
+            <w:pPr>
+              <w:jc w:val="center"/>
+              <w:rPr>
+                <w:b w:val="1"/>
+                <w:sz w:val="18"/>
+                <w:szCs w:val="18"/>
+              </w:rPr>
+            </w:pPr>
+            <w:r>
+              <w:rPr>
+                <w:rtl w:val="0"/>
+              </w:rPr>
+            </w:r>
+          </w:p>
+        </w:tc>
+        <w:tc>
+          <w:tcPr/>
+          <w:p>
+            <w:pPr>
+              <w:jc w:val="center"/>
+              <w:rPr>
+                <w:b w:val="1"/>
+                <w:sz w:val="18"/>
+                <w:szCs w:val="18"/>
+              </w:rPr>
+            </w:pPr>
+            <w:r>
+              <w:rPr>
+                <w:rtl w:val="0"/>
+              </w:rPr>
+            </w:r>
+          </w:p>
+        </w:tc>
+        <w:tc>
+          <w:tcPr/>
+          <w:p>
+            <w:pPr>
+              <w:jc w:val="center"/>
+              <w:rPr>
+                <w:b w:val="1"/>
+                <w:sz w:val="18"/>
+                <w:szCs w:val="18"/>
+              </w:rPr>
+            </w:pPr>
+            <w:r>
+              <w:rPr>
+                <w:b w:val="1"/>
+                <w:sz w:val="18"/>
+                <w:szCs w:val="18"/>
+                <w:rtl w:val="0"/>
+              </w:rPr>
+              <w:t xml:space="preserve">La implementación de la seguridad es algo que no tengo tan trabajado, más si tengo como prioridad en mis proyectos la seguridad</w:t>
+            </w:r>
+          </w:p>
+        </w:tc>
+      </w:tr>
+      <w:tr>
+        <w:trPr>
+          <w:cantSplit w:val="0"/>
+          <w:trHeight w:val="576" w:hRule="atLeast"/>
+          <w:tblHeader w:val="0"/>
+        </w:trPr>
+        <w:tc>
+          <w:tcPr/>
+          <w:p>
+            <w:pPr>
+              <w:jc w:val="center"/>
+              <w:rPr>
+                <w:b w:val="1"/>
+                <w:sz w:val="18"/>
+                <w:szCs w:val="18"/>
+              </w:rPr>
+            </w:pPr>
+            <w:r>
+              <w:rPr>
+                <w:b w:val="1"/>
+                <w:sz w:val="18"/>
+                <w:szCs w:val="18"/>
+                <w:rtl w:val="0"/>
+              </w:rPr>
+              <w:t xml:space="preserve">Gestionar proyectos informáticos, ofreciendo alternativas para la toma de decisiones de acuerdo a los requerimientos de la organización.</w:t>
+            </w:r>
+          </w:p>
+        </w:tc>
+        <w:tc>
+          <w:tcPr/>
+          <w:p>
+            <w:pPr>
+              <w:jc w:val="center"/>
+              <w:rPr>
+                <w:b w:val="1"/>
+                <w:sz w:val="18"/>
+                <w:szCs w:val="18"/>
+              </w:rPr>
+            </w:pPr>
+            <w:r>
+              <w:rPr>
+                <w:b w:val="1"/>
+                <w:sz w:val="18"/>
+                <w:szCs w:val="18"/>
+                <w:rtl w:val="0"/>
+              </w:rPr>
+              <w:t xml:space="preserve">x</w:t>
+            </w:r>
+          </w:p>
+        </w:tc>
+        <w:tc>
+          <w:tcPr/>
+          <w:p>
+            <w:pPr>
+              <w:jc w:val="center"/>
+              <w:rPr>
+                <w:b w:val="1"/>
+                <w:sz w:val="18"/>
+                <w:szCs w:val="18"/>
+              </w:rPr>
+            </w:pPr>
+            <w:r>
+              <w:rPr>
+                <w:rtl w:val="0"/>
+              </w:rPr>
+            </w:r>
+          </w:p>
+        </w:tc>
+        <w:tc>
+          <w:tcPr/>
+          <w:p>
+            <w:pPr>
+              <w:jc w:val="center"/>
+              <w:rPr>
+                <w:b w:val="1"/>
+                <w:sz w:val="18"/>
+                <w:szCs w:val="18"/>
+              </w:rPr>
+            </w:pPr>
+            <w:r>
+              <w:rPr>
+                <w:rtl w:val="0"/>
+              </w:rPr>
+            </w:r>
+          </w:p>
+        </w:tc>
+        <w:tc>
+          <w:tcPr/>
+          <w:p>
+            <w:pPr>
+              <w:jc w:val="center"/>
+              <w:rPr>
+                <w:b w:val="1"/>
+                <w:sz w:val="18"/>
+                <w:szCs w:val="18"/>
+              </w:rPr>
+            </w:pPr>
+            <w:r>
+              <w:rPr>
+                <w:rtl w:val="0"/>
+              </w:rPr>
+            </w:r>
+          </w:p>
+        </w:tc>
+        <w:tc>
+          <w:tcPr/>
+          <w:p>
+            <w:pPr>
+              <w:jc w:val="center"/>
+              <w:rPr>
+                <w:b w:val="1"/>
+                <w:sz w:val="18"/>
+                <w:szCs w:val="18"/>
+              </w:rPr>
+            </w:pPr>
+            <w:r>
+              <w:rPr>
+                <w:rtl w:val="0"/>
+              </w:rPr>
+            </w:r>
+          </w:p>
+        </w:tc>
+        <w:tc>
+          <w:tcPr/>
+          <w:p>
+            <w:pPr>
+              <w:jc w:val="center"/>
+              <w:rPr>
+                <w:b w:val="1"/>
+                <w:sz w:val="18"/>
+                <w:szCs w:val="18"/>
+              </w:rPr>
+            </w:pPr>
+            <w:r>
+              <w:rPr>
+                <w:b w:val="1"/>
+                <w:sz w:val="18"/>
+                <w:szCs w:val="18"/>
+                <w:rtl w:val="0"/>
+              </w:rPr>
+              <w:t xml:space="preserve">Estoy desarrollando proyectos actualmente, donde estoy usando esta competencia.</w:t>
+            </w:r>
+          </w:p>
+          <w:p>
+            <w:pPr>
+              <w:jc w:val="center"/>
+              <w:rPr>
+                <w:b w:val="1"/>
+                <w:sz w:val="18"/>
+                <w:szCs w:val="18"/>
+              </w:rPr>
+            </w:pPr>
+            <w:r>
+              <w:rPr>
+                <w:rtl w:val="0"/>
+              </w:rPr>
+            </w:r>
+          </w:p>
+        </w:tc>
+      </w:tr>
+      <w:tr>
+        <w:trPr>
+          <w:cantSplit w:val="0"/>
+          <w:trHeight w:val="576" w:hRule="atLeast"/>
+          <w:tblHeader w:val="0"/>
+        </w:trPr>
+        <w:tc>
+          <w:tcPr/>
+          <w:p>
+            <w:pPr>
+              <w:jc w:val="center"/>
+              <w:rPr>
+                <w:b w:val="1"/>
+                <w:sz w:val="18"/>
+                <w:szCs w:val="18"/>
+              </w:rPr>
+            </w:pPr>
+            <w:r>
+              <w:rPr>
+                <w:b w:val="1"/>
+                <w:sz w:val="18"/>
+                <w:szCs w:val="18"/>
+                <w:rtl w:val="0"/>
+              </w:rPr>
+              <w:t xml:space="preserve">Desarrollar la transformación de grandes volúmenes de datos para la obtención de información y conocimiento de la organización a fin de apoyar la toma de decisiones y la mejora de los procesos de negocio, de acuerdo a las necesidades de la organización.</w:t>
+            </w:r>
+          </w:p>
+        </w:tc>
+        <w:tc>
+          <w:tcPr/>
+          <w:p>
+            <w:pPr>
+              <w:jc w:val="center"/>
+              <w:rPr>
+                <w:b w:val="1"/>
+                <w:sz w:val="18"/>
+                <w:szCs w:val="18"/>
+              </w:rPr>
+            </w:pPr>
+            <w:r>
+              <w:rPr>
+                <w:b w:val="1"/>
+                <w:sz w:val="18"/>
+                <w:szCs w:val="18"/>
+                <w:rtl w:val="0"/>
+              </w:rPr>
+              <w:t xml:space="preserve">x</w:t>
+            </w:r>
+          </w:p>
+        </w:tc>
+        <w:tc>
+          <w:tcPr/>
+          <w:p>
+            <w:pPr>
+              <w:jc w:val="center"/>
+              <w:rPr>
+                <w:b w:val="1"/>
+                <w:sz w:val="18"/>
+                <w:szCs w:val="18"/>
+              </w:rPr>
+            </w:pPr>
+            <w:r>
+              <w:rPr>
+                <w:rtl w:val="0"/>
+              </w:rPr>
+            </w:r>
+          </w:p>
+        </w:tc>
+        <w:tc>
+          <w:tcPr/>
+          <w:p>
+            <w:pPr>
+              <w:jc w:val="center"/>
+              <w:rPr>
+                <w:b w:val="1"/>
+                <w:sz w:val="18"/>
+                <w:szCs w:val="18"/>
+              </w:rPr>
+            </w:pPr>
+            <w:r>
+              <w:rPr>
+                <w:rtl w:val="0"/>
+              </w:rPr>
+            </w:r>
+          </w:p>
+        </w:tc>
+        <w:tc>
+          <w:tcPr/>
+          <w:p>
+            <w:pPr>
+              <w:jc w:val="center"/>
+              <w:rPr>
+                <w:b w:val="1"/>
+                <w:sz w:val="18"/>
+                <w:szCs w:val="18"/>
+              </w:rPr>
+            </w:pPr>
+            <w:r>
+              <w:rPr>
+                <w:rtl w:val="0"/>
+              </w:rPr>
+            </w:r>
+          </w:p>
+        </w:tc>
+        <w:tc>
+          <w:tcPr/>
+          <w:p>
+            <w:pPr>
+              <w:jc w:val="center"/>
+              <w:rPr>
+                <w:b w:val="1"/>
+                <w:sz w:val="18"/>
+                <w:szCs w:val="18"/>
+              </w:rPr>
+            </w:pPr>
+            <w:r>
+              <w:rPr>
+                <w:rtl w:val="0"/>
+              </w:rPr>
+            </w:r>
+          </w:p>
+        </w:tc>
+        <w:tc>
+          <w:tcPr/>
+          <w:p>
+            <w:pPr>
+              <w:jc w:val="center"/>
+              <w:rPr>
+                <w:b w:val="1"/>
+                <w:sz w:val="18"/>
+                <w:szCs w:val="18"/>
+              </w:rPr>
+            </w:pPr>
+            <w:r>
+              <w:rPr>
+                <w:b w:val="1"/>
+                <w:sz w:val="18"/>
+                <w:szCs w:val="18"/>
+                <w:rtl w:val="0"/>
+              </w:rPr>
+              <w:t xml:space="preserve">Estoy desarrollando proyectos actualmente, donde estoy usando esta competencia.</w:t>
+            </w:r>
+          </w:p>
+          <w:p>
+            <w:pPr>
+              <w:jc w:val="center"/>
+              <w:rPr>
+                <w:b w:val="1"/>
+                <w:sz w:val="18"/>
+                <w:szCs w:val="18"/>
+              </w:rPr>
+            </w:pPr>
+            <w:r>
+              <w:rPr>
+                <w:rtl w:val="0"/>
+              </w:rPr>
+            </w:r>
+          </w:p>
+        </w:tc>
+      </w:tr>
+      <w:tr>
+        <w:trPr>
+          <w:cantSplit w:val="0"/>
+          <w:trHeight w:val="576" w:hRule="atLeast"/>
+          <w:tblHeader w:val="0"/>
+        </w:trPr>
+        <w:tc>
+          <w:tcPr/>
+          <w:p>
+            <w:pPr>
+              <w:jc w:val="center"/>
+              <w:rPr>
+                <w:b w:val="1"/>
+                <w:color w:val="ff0000"/>
+                <w:sz w:val="18"/>
+                <w:szCs w:val="18"/>
+              </w:rPr>
+            </w:pPr>
+            <w:r>
+              <w:rPr>
+                <w:b w:val="1"/>
+                <w:color w:val="ff0000"/>
+                <w:sz w:val="18"/>
+                <w:szCs w:val="18"/>
+                <w:rtl w:val="0"/>
+              </w:rPr>
+              <w:t xml:space="preserve">Competencias Genéricas</w:t>
+            </w:r>
+          </w:p>
+        </w:tc>
+        <w:tc>
+          <w:tcPr/>
+          <w:p>
+            <w:pPr>
+              <w:jc w:val="center"/>
+              <w:rPr>
+                <w:b w:val="1"/>
+                <w:sz w:val="18"/>
+                <w:szCs w:val="18"/>
+              </w:rPr>
+            </w:pPr>
+            <w:r>
+              <w:rPr>
+                <w:rtl w:val="0"/>
+              </w:rPr>
+            </w:r>
+          </w:p>
+        </w:tc>
+        <w:tc>
+          <w:tcPr/>
+          <w:p>
+            <w:pPr>
+              <w:jc w:val="center"/>
+              <w:rPr>
+                <w:b w:val="1"/>
+                <w:sz w:val="18"/>
+                <w:szCs w:val="18"/>
+              </w:rPr>
+            </w:pPr>
+            <w:r>
+              <w:rPr>
+                <w:rtl w:val="0"/>
+              </w:rPr>
+            </w:r>
+          </w:p>
+        </w:tc>
+        <w:tc>
+          <w:tcPr/>
+          <w:p>
+            <w:pPr>
+              <w:jc w:val="center"/>
+              <w:rPr>
+                <w:b w:val="1"/>
+                <w:sz w:val="18"/>
+                <w:szCs w:val="18"/>
+              </w:rPr>
+            </w:pPr>
+            <w:r>
+              <w:rPr>
+                <w:rtl w:val="0"/>
+              </w:rPr>
+            </w:r>
+          </w:p>
+        </w:tc>
+        <w:tc>
+          <w:tcPr/>
+          <w:p>
+            <w:pPr>
+              <w:jc w:val="center"/>
+              <w:rPr>
+                <w:b w:val="1"/>
+                <w:sz w:val="18"/>
+                <w:szCs w:val="18"/>
+              </w:rPr>
+            </w:pPr>
+            <w:r>
+              <w:rPr>
+                <w:rtl w:val="0"/>
+              </w:rPr>
+            </w:r>
+          </w:p>
+        </w:tc>
+        <w:tc>
+          <w:tcPr/>
+          <w:p>
+            <w:pPr>
+              <w:jc w:val="center"/>
+              <w:rPr>
+                <w:b w:val="1"/>
+                <w:sz w:val="18"/>
+                <w:szCs w:val="18"/>
+              </w:rPr>
+            </w:pPr>
+            <w:r>
+              <w:rPr>
+                <w:rtl w:val="0"/>
+              </w:rPr>
+            </w:r>
+          </w:p>
+        </w:tc>
+        <w:tc>
+          <w:tcPr/>
+          <w:p>
+            <w:pPr>
+              <w:jc w:val="center"/>
+              <w:rPr>
+                <w:b w:val="1"/>
+                <w:sz w:val="18"/>
+                <w:szCs w:val="18"/>
+              </w:rPr>
+            </w:pPr>
+            <w:r>
+              <w:rPr>
+                <w:rtl w:val="0"/>
+              </w:rPr>
+            </w:r>
+          </w:p>
+        </w:tc>
+      </w:tr>
+      <w:tr>
+        <w:trPr>
+          <w:cantSplit w:val="0"/>
+          <w:trHeight w:val="576" w:hRule="atLeast"/>
+          <w:tblHeader w:val="0"/>
+        </w:trPr>
+        <w:tc>
+          <w:tcPr/>
+          <w:p>
+            <w:pPr>
+              <w:jc w:val="center"/>
+              <w:rPr>
+                <w:b w:val="1"/>
+                <w:sz w:val="18"/>
+                <w:szCs w:val="18"/>
+              </w:rPr>
+            </w:pPr>
+            <w:r>
+              <w:rPr>
+                <w:b w:val="1"/>
+                <w:sz w:val="18"/>
+                <w:szCs w:val="18"/>
+                <w:rtl w:val="0"/>
+              </w:rPr>
+              <w:t xml:space="preserve">Resolver situaciones problemáticas de la vida cotidiana, educación superior y mundo laboral, utilizando operaciones básicas con números, expresiones algebraicas, razonamiento matemático básico y formas y espacio, de acuerdo a requerimientos.</w:t>
+            </w:r>
+          </w:p>
+        </w:tc>
+        <w:tc>
+          <w:tcPr/>
+          <w:p>
+            <w:pPr>
+              <w:jc w:val="center"/>
+              <w:rPr>
+                <w:b w:val="1"/>
+                <w:sz w:val="18"/>
+                <w:szCs w:val="18"/>
+              </w:rPr>
+            </w:pPr>
+            <w:r>
+              <w:rPr>
+                <w:b w:val="1"/>
+                <w:sz w:val="18"/>
+                <w:szCs w:val="18"/>
+                <w:rtl w:val="0"/>
+              </w:rPr>
+              <w:t xml:space="preserve">x</w:t>
+            </w:r>
+          </w:p>
+        </w:tc>
+        <w:tc>
+          <w:tcPr/>
+          <w:p>
+            <w:pPr>
+              <w:jc w:val="center"/>
+              <w:rPr>
+                <w:b w:val="1"/>
+                <w:sz w:val="18"/>
+                <w:szCs w:val="18"/>
+              </w:rPr>
+            </w:pPr>
+            <w:r>
+              <w:rPr>
+                <w:rtl w:val="0"/>
+              </w:rPr>
+            </w:r>
+          </w:p>
+        </w:tc>
+        <w:tc>
+          <w:tcPr/>
+          <w:p>
+            <w:pPr>
+              <w:jc w:val="center"/>
+              <w:rPr>
+                <w:b w:val="1"/>
+                <w:sz w:val="18"/>
+                <w:szCs w:val="18"/>
+              </w:rPr>
+            </w:pPr>
+            <w:r>
+              <w:rPr>
+                <w:rtl w:val="0"/>
+              </w:rPr>
+            </w:r>
+          </w:p>
+        </w:tc>
+        <w:tc>
+          <w:tcPr/>
+          <w:p>
+            <w:pPr>
+              <w:jc w:val="center"/>
+              <w:rPr>
+                <w:b w:val="1"/>
+                <w:sz w:val="18"/>
+                <w:szCs w:val="18"/>
+              </w:rPr>
+            </w:pPr>
+            <w:r>
+              <w:rPr>
+                <w:rtl w:val="0"/>
+              </w:rPr>
+            </w:r>
+          </w:p>
+        </w:tc>
+        <w:tc>
+          <w:tcPr/>
+          <w:p>
+            <w:pPr>
+              <w:jc w:val="center"/>
+              <w:rPr>
+                <w:b w:val="1"/>
+                <w:sz w:val="18"/>
+                <w:szCs w:val="18"/>
+              </w:rPr>
+            </w:pPr>
+            <w:r>
+              <w:rPr>
+                <w:rtl w:val="0"/>
+              </w:rPr>
+            </w:r>
+          </w:p>
+        </w:tc>
+        <w:tc>
+          <w:tcPr/>
+          <w:p>
+            <w:pPr>
+              <w:jc w:val="center"/>
+              <w:rPr>
+                <w:b w:val="1"/>
+                <w:sz w:val="18"/>
+                <w:szCs w:val="18"/>
+              </w:rPr>
+            </w:pPr>
+            <w:r>
+              <w:rPr>
+                <w:rtl w:val="0"/>
+              </w:rPr>
+            </w:r>
+          </w:p>
+        </w:tc>
+      </w:tr>
+      <w:tr>
+        <w:trPr>
+          <w:cantSplit w:val="0"/>
+          <w:trHeight w:val="576" w:hRule="atLeast"/>
+          <w:tblHeader w:val="0"/>
+        </w:trPr>
+        <w:tc>
+          <w:tcPr/>
+          <w:p>
+            <w:pPr>
+              <w:jc w:val="center"/>
+              <w:rPr>
+                <w:b w:val="1"/>
+                <w:sz w:val="18"/>
+                <w:szCs w:val="18"/>
+              </w:rPr>
+            </w:pPr>
+            <w:r>
+              <w:rPr>
+                <w:b w:val="1"/>
+                <w:sz w:val="18"/>
+                <w:szCs w:val="18"/>
+                <w:rtl w:val="0"/>
+              </w:rPr>
+              <w:t xml:space="preserve">Resolver situaciones problemáticas de la vida cotidiana, educación superior y mundo laboral, utilizando elementos de las matemáticas discretas y relaciones funcionales, de acuerdo a requerimientos.</w:t>
+            </w:r>
+          </w:p>
+        </w:tc>
+        <w:tc>
+          <w:tcPr/>
+          <w:p>
+            <w:pPr>
+              <w:jc w:val="center"/>
+              <w:rPr>
+                <w:b w:val="1"/>
+                <w:sz w:val="18"/>
+                <w:szCs w:val="18"/>
+              </w:rPr>
+            </w:pPr>
+            <w:r>
+              <w:rPr>
+                <w:b w:val="1"/>
+                <w:sz w:val="18"/>
+                <w:szCs w:val="18"/>
+                <w:rtl w:val="0"/>
+              </w:rPr>
+              <w:t xml:space="preserve">x</w:t>
+            </w:r>
+          </w:p>
+        </w:tc>
+        <w:tc>
+          <w:tcPr/>
+          <w:p>
+            <w:pPr>
+              <w:jc w:val="center"/>
+              <w:rPr>
+                <w:b w:val="1"/>
+                <w:sz w:val="18"/>
+                <w:szCs w:val="18"/>
+              </w:rPr>
+            </w:pPr>
+            <w:r>
+              <w:rPr>
+                <w:rtl w:val="0"/>
+              </w:rPr>
+            </w:r>
+          </w:p>
+        </w:tc>
+        <w:tc>
+          <w:tcPr/>
+          <w:p>
+            <w:pPr>
+              <w:jc w:val="center"/>
+              <w:rPr>
+                <w:b w:val="1"/>
+                <w:sz w:val="18"/>
+                <w:szCs w:val="18"/>
+              </w:rPr>
+            </w:pPr>
+            <w:r>
+              <w:rPr>
+                <w:rtl w:val="0"/>
+              </w:rPr>
+            </w:r>
+          </w:p>
+        </w:tc>
+        <w:tc>
+          <w:tcPr/>
+          <w:p>
+            <w:pPr>
+              <w:jc w:val="center"/>
+              <w:rPr>
+                <w:b w:val="1"/>
+                <w:sz w:val="18"/>
+                <w:szCs w:val="18"/>
+              </w:rPr>
+            </w:pPr>
+            <w:r>
+              <w:rPr>
+                <w:rtl w:val="0"/>
+              </w:rPr>
+            </w:r>
+          </w:p>
+        </w:tc>
+        <w:tc>
+          <w:tcPr/>
+          <w:p>
+            <w:pPr>
+              <w:jc w:val="center"/>
+              <w:rPr>
+                <w:b w:val="1"/>
+                <w:sz w:val="18"/>
+                <w:szCs w:val="18"/>
+              </w:rPr>
+            </w:pPr>
+            <w:r>
+              <w:rPr>
+                <w:rtl w:val="0"/>
+              </w:rPr>
+            </w:r>
+          </w:p>
+        </w:tc>
+        <w:tc>
+          <w:tcPr/>
+          <w:p>
+            <w:pPr>
+              <w:jc w:val="center"/>
+              <w:rPr>
+                <w:b w:val="1"/>
+                <w:sz w:val="18"/>
+                <w:szCs w:val="18"/>
+              </w:rPr>
+            </w:pPr>
+            <w:r>
+              <w:rPr>
+                <w:rtl w:val="0"/>
+              </w:rPr>
+            </w:r>
+          </w:p>
+        </w:tc>
+      </w:tr>
+      <w:tr>
+        <w:trPr>
+          <w:cantSplit w:val="0"/>
+          <w:trHeight w:val="576" w:hRule="atLeast"/>
+          <w:tblHeader w:val="0"/>
+        </w:trPr>
+        <w:tc>
+          <w:tcPr/>
+          <w:p>
+            <w:pPr>
+              <w:jc w:val="center"/>
+              <w:rPr>
+                <w:b w:val="1"/>
+                <w:sz w:val="18"/>
+                <w:szCs w:val="18"/>
+              </w:rPr>
+            </w:pPr>
+            <w:r>
+              <w:rPr>
+                <w:b w:val="1"/>
+                <w:sz w:val="18"/>
+                <w:szCs w:val="18"/>
+                <w:rtl w:val="0"/>
+              </w:rPr>
+              <w:t xml:space="preserve">Resolver situaciones problemáticas de la educación superior y mundo laboral, utilizando elementos de la estadística descriptiva, de acuerdo a requerimientos.</w:t>
+            </w:r>
+          </w:p>
+        </w:tc>
+        <w:tc>
+          <w:tcPr/>
+          <w:p>
+            <w:pPr>
+              <w:jc w:val="center"/>
+              <w:rPr>
+                <w:b w:val="1"/>
+                <w:sz w:val="18"/>
+                <w:szCs w:val="18"/>
+              </w:rPr>
+            </w:pPr>
+            <w:r>
+              <w:rPr>
+                <w:b w:val="1"/>
+                <w:sz w:val="18"/>
+                <w:szCs w:val="18"/>
+                <w:rtl w:val="0"/>
+              </w:rPr>
+              <w:t xml:space="preserve">x</w:t>
+            </w:r>
+          </w:p>
+        </w:tc>
+        <w:tc>
+          <w:tcPr/>
+          <w:p>
+            <w:pPr>
+              <w:jc w:val="center"/>
+              <w:rPr>
+                <w:b w:val="1"/>
+                <w:sz w:val="18"/>
+                <w:szCs w:val="18"/>
+              </w:rPr>
+            </w:pPr>
+            <w:r>
+              <w:rPr>
+                <w:rtl w:val="0"/>
+              </w:rPr>
+            </w:r>
+          </w:p>
+        </w:tc>
+        <w:tc>
+          <w:tcPr/>
+          <w:p>
+            <w:pPr>
+              <w:jc w:val="center"/>
+              <w:rPr>
+                <w:b w:val="1"/>
+                <w:sz w:val="18"/>
+                <w:szCs w:val="18"/>
+              </w:rPr>
+            </w:pPr>
+            <w:r>
+              <w:rPr>
+                <w:rtl w:val="0"/>
+              </w:rPr>
+            </w:r>
+          </w:p>
+        </w:tc>
+        <w:tc>
+          <w:tcPr/>
+          <w:p>
+            <w:pPr>
+              <w:jc w:val="center"/>
+              <w:rPr>
+                <w:b w:val="1"/>
+                <w:sz w:val="18"/>
+                <w:szCs w:val="18"/>
+              </w:rPr>
+            </w:pPr>
+            <w:r>
+              <w:rPr>
+                <w:rtl w:val="0"/>
+              </w:rPr>
+            </w:r>
+          </w:p>
+        </w:tc>
+        <w:tc>
+          <w:tcPr/>
+          <w:p>
+            <w:pPr>
+              <w:jc w:val="center"/>
+              <w:rPr>
+                <w:b w:val="1"/>
+                <w:sz w:val="18"/>
+                <w:szCs w:val="18"/>
+              </w:rPr>
+            </w:pPr>
+            <w:r>
+              <w:rPr>
+                <w:rtl w:val="0"/>
+              </w:rPr>
+            </w:r>
+          </w:p>
+        </w:tc>
+        <w:tc>
+          <w:tcPr/>
+          <w:p>
+            <w:pPr>
+              <w:jc w:val="center"/>
+              <w:rPr>
+                <w:b w:val="1"/>
+                <w:sz w:val="18"/>
+                <w:szCs w:val="18"/>
+              </w:rPr>
+            </w:pPr>
+            <w:r>
+              <w:rPr>
+                <w:rtl w:val="0"/>
+              </w:rPr>
+            </w:r>
+          </w:p>
+        </w:tc>
+      </w:tr>
+      <w:tr>
+        <w:trPr>
+          <w:cantSplit w:val="0"/>
+          <w:trHeight w:val="576" w:hRule="atLeast"/>
+          <w:tblHeader w:val="0"/>
+        </w:trPr>
+        <w:tc>
+          <w:tcPr/>
+          <w:p>
+            <w:pPr>
+              <w:jc w:val="center"/>
+              <w:rPr>
+                <w:b w:val="1"/>
+                <w:sz w:val="18"/>
+                <w:szCs w:val="18"/>
+              </w:rPr>
+            </w:pPr>
+            <w:r>
+              <w:rPr>
+                <w:b w:val="1"/>
+                <w:sz w:val="18"/>
+                <w:szCs w:val="18"/>
+                <w:rtl w:val="0"/>
+              </w:rPr>
+              <w:t xml:space="preserve">Comunicar en forma oral o escrita, aplicando herramientas lingüístico-pragmáticas y estrategias de comprensión que permiten la solución de problemas comunicativos en los contextos académicos, de acuerdo al marco común de referencia de las lenguas.</w:t>
+            </w:r>
+          </w:p>
+        </w:tc>
+        <w:tc>
+          <w:tcPr/>
+          <w:p>
+            <w:pPr>
+              <w:jc w:val="center"/>
+              <w:rPr>
+                <w:b w:val="1"/>
+                <w:sz w:val="18"/>
+                <w:szCs w:val="18"/>
+              </w:rPr>
+            </w:pPr>
+            <w:r>
+              <w:rPr>
+                <w:b w:val="1"/>
+                <w:sz w:val="18"/>
+                <w:szCs w:val="18"/>
+                <w:rtl w:val="0"/>
+              </w:rPr>
+              <w:t xml:space="preserve">x</w:t>
+            </w:r>
+          </w:p>
+        </w:tc>
+        <w:tc>
+          <w:tcPr/>
+          <w:p>
+            <w:pPr>
+              <w:jc w:val="center"/>
+              <w:rPr>
+                <w:b w:val="1"/>
+                <w:sz w:val="18"/>
+                <w:szCs w:val="18"/>
+              </w:rPr>
+            </w:pPr>
+            <w:r>
+              <w:rPr>
+                <w:rtl w:val="0"/>
+              </w:rPr>
+            </w:r>
+          </w:p>
+        </w:tc>
+        <w:tc>
+          <w:tcPr/>
+          <w:p>
+            <w:pPr>
+              <w:jc w:val="center"/>
+              <w:rPr>
+                <w:b w:val="1"/>
+                <w:sz w:val="18"/>
+                <w:szCs w:val="18"/>
+              </w:rPr>
+            </w:pPr>
+            <w:r>
+              <w:rPr>
+                <w:rtl w:val="0"/>
+              </w:rPr>
+            </w:r>
+          </w:p>
+        </w:tc>
+        <w:tc>
+          <w:tcPr/>
+          <w:p>
+            <w:pPr>
+              <w:jc w:val="center"/>
+              <w:rPr>
+                <w:b w:val="1"/>
+                <w:sz w:val="18"/>
+                <w:szCs w:val="18"/>
+              </w:rPr>
+            </w:pPr>
+            <w:r>
+              <w:rPr>
+                <w:rtl w:val="0"/>
+              </w:rPr>
+            </w:r>
+          </w:p>
+        </w:tc>
+        <w:tc>
+          <w:tcPr/>
+          <w:p>
+            <w:pPr>
+              <w:jc w:val="center"/>
+              <w:rPr>
+                <w:b w:val="1"/>
+                <w:sz w:val="18"/>
+                <w:szCs w:val="18"/>
+              </w:rPr>
+            </w:pPr>
+            <w:r>
+              <w:rPr>
+                <w:rtl w:val="0"/>
+              </w:rPr>
+            </w:r>
+          </w:p>
+        </w:tc>
+        <w:tc>
+          <w:tcPr/>
+          <w:p>
+            <w:pPr>
+              <w:jc w:val="center"/>
+              <w:rPr>
+                <w:b w:val="1"/>
+                <w:sz w:val="18"/>
+                <w:szCs w:val="18"/>
+              </w:rPr>
+            </w:pPr>
+            <w:r>
+              <w:rPr>
+                <w:rtl w:val="0"/>
+              </w:rPr>
+            </w:r>
+          </w:p>
+        </w:tc>
+      </w:tr>
+      <w:tr>
+        <w:trPr>
+          <w:cantSplit w:val="0"/>
+          <w:trHeight w:val="576" w:hRule="atLeast"/>
+          <w:tblHeader w:val="0"/>
+        </w:trPr>
+        <w:tc>
+          <w:tcPr/>
+          <w:p>
+            <w:pPr>
+              <w:jc w:val="center"/>
+              <w:rPr>
+                <w:b w:val="1"/>
+                <w:sz w:val="18"/>
+                <w:szCs w:val="18"/>
+              </w:rPr>
+            </w:pPr>
+            <w:r>
+              <w:rPr>
+                <w:b w:val="1"/>
+                <w:sz w:val="18"/>
+                <w:szCs w:val="18"/>
+                <w:rtl w:val="0"/>
+              </w:rPr>
+              <w:t xml:space="preserve">Comunicarse de forma oral y escrita usando el idioma inglés en situaciones socio-laborales a un nivel intermedio, según la Tabla de Competencias TOEIC y CEFR.</w:t>
+            </w:r>
+          </w:p>
+        </w:tc>
+        <w:tc>
+          <w:tcPr/>
+          <w:p>
+            <w:pPr>
+              <w:jc w:val="center"/>
+              <w:rPr>
+                <w:b w:val="1"/>
+                <w:sz w:val="18"/>
+                <w:szCs w:val="18"/>
+              </w:rPr>
+            </w:pPr>
+            <w:r>
+              <w:rPr>
+                <w:b w:val="1"/>
+                <w:sz w:val="18"/>
+                <w:szCs w:val="18"/>
+                <w:rtl w:val="0"/>
+              </w:rPr>
+              <w:t xml:space="preserve">x</w:t>
+            </w:r>
+          </w:p>
+        </w:tc>
+        <w:tc>
+          <w:tcPr/>
+          <w:p>
+            <w:pPr>
+              <w:jc w:val="center"/>
+              <w:rPr>
+                <w:b w:val="1"/>
+                <w:sz w:val="18"/>
+                <w:szCs w:val="18"/>
+              </w:rPr>
+            </w:pPr>
+            <w:r>
+              <w:rPr>
+                <w:rtl w:val="0"/>
+              </w:rPr>
+            </w:r>
+          </w:p>
+        </w:tc>
+        <w:tc>
+          <w:tcPr/>
+          <w:p>
+            <w:pPr>
+              <w:jc w:val="center"/>
+              <w:rPr>
+                <w:b w:val="1"/>
+                <w:sz w:val="18"/>
+                <w:szCs w:val="18"/>
+              </w:rPr>
+            </w:pPr>
+            <w:r>
+              <w:rPr>
+                <w:rtl w:val="0"/>
+              </w:rPr>
+            </w:r>
+          </w:p>
+        </w:tc>
+        <w:tc>
+          <w:tcPr/>
+          <w:p>
+            <w:pPr>
+              <w:jc w:val="center"/>
+              <w:rPr>
+                <w:b w:val="1"/>
+                <w:sz w:val="18"/>
+                <w:szCs w:val="18"/>
+              </w:rPr>
+            </w:pPr>
+            <w:r>
+              <w:rPr>
+                <w:rtl w:val="0"/>
+              </w:rPr>
+            </w:r>
+          </w:p>
+        </w:tc>
+        <w:tc>
+          <w:tcPr/>
+          <w:p>
+            <w:pPr>
+              <w:jc w:val="center"/>
+              <w:rPr>
+                <w:b w:val="1"/>
+                <w:sz w:val="18"/>
+                <w:szCs w:val="18"/>
+              </w:rPr>
+            </w:pPr>
+            <w:r>
+              <w:rPr>
+                <w:rtl w:val="0"/>
+              </w:rPr>
+            </w:r>
+          </w:p>
+        </w:tc>
+        <w:tc>
+          <w:tcPr/>
+          <w:p>
+            <w:pPr>
+              <w:jc w:val="center"/>
+              <w:rPr>
+                <w:b w:val="1"/>
+                <w:sz w:val="18"/>
+                <w:szCs w:val="18"/>
+              </w:rPr>
+            </w:pPr>
+            <w:r>
+              <w:rPr>
+                <w:b w:val="1"/>
+                <w:sz w:val="18"/>
+                <w:szCs w:val="18"/>
+                <w:rtl w:val="0"/>
+              </w:rPr>
+              <w:t xml:space="preserve">Saque la clasificacion más alta en el TOEIC</w:t>
+            </w:r>
+          </w:p>
+        </w:tc>
+      </w:tr>
+      <w:tr>
+        <w:trPr>
+          <w:cantSplit w:val="0"/>
+          <w:trHeight w:val="576" w:hRule="atLeast"/>
+          <w:tblHeader w:val="0"/>
+        </w:trPr>
+        <w:tc>
+          <w:tcPr/>
+          <w:p>
+            <w:pPr>
+              <w:jc w:val="center"/>
+              <w:rPr>
+                <w:b w:val="1"/>
+                <w:sz w:val="18"/>
+                <w:szCs w:val="18"/>
+              </w:rPr>
+            </w:pPr>
+            <w:r>
+              <w:rPr>
+                <w:b w:val="1"/>
+                <w:sz w:val="18"/>
+                <w:szCs w:val="18"/>
+                <w:rtl w:val="0"/>
+              </w:rPr>
+              <w:t xml:space="preserve">Comunicarse usando el idioma inglés en situaciones laborales a un nivel intermedio relacionado con su área de especialización, según la Tabla de Competencias TOEIC y CEFR.</w:t>
+            </w:r>
+          </w:p>
+        </w:tc>
+        <w:tc>
+          <w:tcPr/>
+          <w:p>
+            <w:pPr>
+              <w:jc w:val="center"/>
+              <w:rPr>
+                <w:b w:val="1"/>
+                <w:sz w:val="18"/>
+                <w:szCs w:val="18"/>
+              </w:rPr>
+            </w:pPr>
+            <w:r>
+              <w:rPr>
+                <w:b w:val="1"/>
+                <w:sz w:val="18"/>
+                <w:szCs w:val="18"/>
+                <w:rtl w:val="0"/>
+              </w:rPr>
+              <w:t xml:space="preserve">x</w:t>
+            </w:r>
+          </w:p>
+        </w:tc>
+        <w:tc>
+          <w:tcPr/>
+          <w:p>
+            <w:pPr>
+              <w:jc w:val="center"/>
+              <w:rPr>
+                <w:b w:val="1"/>
+                <w:sz w:val="18"/>
+                <w:szCs w:val="18"/>
+              </w:rPr>
+            </w:pPr>
+            <w:r>
+              <w:rPr>
+                <w:rtl w:val="0"/>
+              </w:rPr>
+            </w:r>
+          </w:p>
+        </w:tc>
+        <w:tc>
+          <w:tcPr/>
+          <w:p>
+            <w:pPr>
+              <w:jc w:val="center"/>
+              <w:rPr>
+                <w:b w:val="1"/>
+                <w:sz w:val="18"/>
+                <w:szCs w:val="18"/>
+              </w:rPr>
+            </w:pPr>
+            <w:r>
+              <w:rPr>
+                <w:rtl w:val="0"/>
+              </w:rPr>
+            </w:r>
+          </w:p>
+        </w:tc>
+        <w:tc>
+          <w:tcPr/>
+          <w:p>
+            <w:pPr>
+              <w:jc w:val="center"/>
+              <w:rPr>
+                <w:b w:val="1"/>
+                <w:sz w:val="18"/>
+                <w:szCs w:val="18"/>
+              </w:rPr>
+            </w:pPr>
+            <w:r>
+              <w:rPr>
+                <w:rtl w:val="0"/>
+              </w:rPr>
+            </w:r>
+          </w:p>
+        </w:tc>
+        <w:tc>
+          <w:tcPr/>
+          <w:p>
+            <w:pPr>
+              <w:jc w:val="center"/>
+              <w:rPr>
+                <w:b w:val="1"/>
+                <w:sz w:val="18"/>
+                <w:szCs w:val="18"/>
+              </w:rPr>
+            </w:pPr>
+            <w:r>
+              <w:rPr>
+                <w:rtl w:val="0"/>
+              </w:rPr>
+            </w:r>
+          </w:p>
+        </w:tc>
+        <w:tc>
+          <w:tcPr/>
+          <w:p>
+            <w:pPr>
+              <w:jc w:val="center"/>
+              <w:rPr>
+                <w:b w:val="1"/>
+                <w:sz w:val="18"/>
+                <w:szCs w:val="18"/>
+              </w:rPr>
+            </w:pPr>
+            <w:r>
+              <w:rPr>
+                <w:rtl w:val="0"/>
+              </w:rPr>
+            </w:r>
+          </w:p>
+        </w:tc>
+      </w:tr>
+      <w:tr>
+        <w:trPr>
+          <w:cantSplit w:val="0"/>
+          <w:trHeight w:val="576" w:hRule="atLeast"/>
+          <w:tblHeader w:val="0"/>
+        </w:trPr>
+        <w:tc>
+          <w:tcPr/>
+          <w:p>
+            <w:pPr>
+              <w:jc w:val="center"/>
+              <w:rPr>
+                <w:b w:val="1"/>
+                <w:sz w:val="18"/>
+                <w:szCs w:val="18"/>
+              </w:rPr>
+            </w:pPr>
+            <w:r>
+              <w:rPr>
+                <w:b w:val="1"/>
+                <w:sz w:val="18"/>
+                <w:szCs w:val="18"/>
+                <w:rtl w:val="0"/>
+              </w:rPr>
+              <w:t xml:space="preserve">Desarrollar la propia habilidad emprendedora, a través de experiencias en el ámbito de la especialidad.</w:t>
+            </w:r>
+          </w:p>
+        </w:tc>
+        <w:tc>
+          <w:tcPr/>
+          <w:p>
+            <w:pPr>
+              <w:jc w:val="center"/>
+              <w:rPr>
+                <w:b w:val="1"/>
+                <w:sz w:val="18"/>
+                <w:szCs w:val="18"/>
+              </w:rPr>
+            </w:pPr>
+            <w:r>
+              <w:rPr>
+                <w:b w:val="1"/>
+                <w:sz w:val="18"/>
+                <w:szCs w:val="18"/>
+                <w:rtl w:val="0"/>
+              </w:rPr>
+              <w:t xml:space="preserve">x</w:t>
+            </w:r>
+          </w:p>
+        </w:tc>
+        <w:tc>
+          <w:tcPr/>
+          <w:p>
+            <w:pPr>
+              <w:jc w:val="center"/>
+              <w:rPr>
+                <w:b w:val="1"/>
+                <w:sz w:val="18"/>
+                <w:szCs w:val="18"/>
+              </w:rPr>
+            </w:pPr>
+            <w:r>
+              <w:rPr>
+                <w:rtl w:val="0"/>
+              </w:rPr>
+            </w:r>
+          </w:p>
+        </w:tc>
+        <w:tc>
+          <w:tcPr/>
+          <w:p>
+            <w:pPr>
+              <w:jc w:val="center"/>
+              <w:rPr>
+                <w:b w:val="1"/>
+                <w:sz w:val="18"/>
+                <w:szCs w:val="18"/>
+              </w:rPr>
+            </w:pPr>
+            <w:r>
+              <w:rPr>
+                <w:rtl w:val="0"/>
+              </w:rPr>
+            </w:r>
+          </w:p>
+        </w:tc>
+        <w:tc>
+          <w:tcPr/>
+          <w:p>
+            <w:pPr>
+              <w:jc w:val="center"/>
+              <w:rPr>
+                <w:b w:val="1"/>
+                <w:sz w:val="18"/>
+                <w:szCs w:val="18"/>
+              </w:rPr>
+            </w:pPr>
+            <w:r>
+              <w:rPr>
+                <w:rtl w:val="0"/>
+              </w:rPr>
+            </w:r>
+          </w:p>
+        </w:tc>
+        <w:tc>
+          <w:tcPr/>
+          <w:p>
+            <w:pPr>
+              <w:jc w:val="center"/>
+              <w:rPr>
+                <w:b w:val="1"/>
+                <w:sz w:val="18"/>
+                <w:szCs w:val="18"/>
+              </w:rPr>
+            </w:pPr>
+            <w:r>
+              <w:rPr>
+                <w:rtl w:val="0"/>
+              </w:rPr>
+            </w:r>
+          </w:p>
+        </w:tc>
+        <w:tc>
+          <w:tcPr/>
+          <w:p>
+            <w:pPr>
+              <w:jc w:val="center"/>
+              <w:rPr>
+                <w:b w:val="1"/>
+                <w:sz w:val="18"/>
+                <w:szCs w:val="18"/>
+              </w:rPr>
+            </w:pPr>
+            <w:r>
+              <w:rPr>
+                <w:rtl w:val="0"/>
+              </w:rPr>
+            </w:r>
+          </w:p>
+        </w:tc>
+      </w:tr>
+      <w:tr>
+        <w:trPr>
+          <w:cantSplit w:val="0"/>
+          <w:trHeight w:val="576" w:hRule="atLeast"/>
+          <w:tblHeader w:val="0"/>
+        </w:trPr>
+        <w:tc>
+          <w:tcPr/>
+          <w:p>
+            <w:pPr>
+              <w:jc w:val="center"/>
+              <w:rPr>
+                <w:b w:val="1"/>
+                <w:sz w:val="18"/>
+                <w:szCs w:val="18"/>
+              </w:rPr>
+            </w:pPr>
+            <w:r>
+              <w:rPr>
+                <w:b w:val="1"/>
+                <w:sz w:val="18"/>
+                <w:szCs w:val="18"/>
+                <w:rtl w:val="0"/>
+              </w:rPr>
+              <w:t xml:space="preserve">Elaborar proyectos innovadores que agreguen valor a contextos sociales y productivos, de acuerdo a las necesidades del entorno.</w:t>
+            </w:r>
+          </w:p>
+        </w:tc>
+        <w:tc>
+          <w:tcPr/>
+          <w:p>
+            <w:pPr>
+              <w:jc w:val="center"/>
+              <w:rPr>
+                <w:b w:val="1"/>
+                <w:sz w:val="18"/>
+                <w:szCs w:val="18"/>
+              </w:rPr>
+            </w:pPr>
+            <w:r>
+              <w:rPr>
+                <w:b w:val="1"/>
+                <w:sz w:val="18"/>
+                <w:szCs w:val="18"/>
+                <w:rtl w:val="0"/>
+              </w:rPr>
+              <w:t xml:space="preserve">x</w:t>
+            </w:r>
+          </w:p>
+        </w:tc>
+        <w:tc>
+          <w:tcPr/>
+          <w:p>
+            <w:pPr>
+              <w:jc w:val="center"/>
+              <w:rPr>
+                <w:b w:val="1"/>
+                <w:sz w:val="18"/>
+                <w:szCs w:val="18"/>
+              </w:rPr>
+            </w:pPr>
+            <w:r>
+              <w:rPr>
+                <w:rtl w:val="0"/>
+              </w:rPr>
+            </w:r>
+          </w:p>
+        </w:tc>
+        <w:tc>
+          <w:tcPr/>
+          <w:p>
+            <w:pPr>
+              <w:jc w:val="center"/>
+              <w:rPr>
+                <w:b w:val="1"/>
+                <w:sz w:val="18"/>
+                <w:szCs w:val="18"/>
+              </w:rPr>
+            </w:pPr>
+            <w:r>
+              <w:rPr>
+                <w:rtl w:val="0"/>
+              </w:rPr>
+            </w:r>
+          </w:p>
+        </w:tc>
+        <w:tc>
+          <w:tcPr/>
+          <w:p>
+            <w:pPr>
+              <w:jc w:val="center"/>
+              <w:rPr>
+                <w:b w:val="1"/>
+                <w:sz w:val="18"/>
+                <w:szCs w:val="18"/>
+              </w:rPr>
+            </w:pPr>
+            <w:r>
+              <w:rPr>
+                <w:rtl w:val="0"/>
+              </w:rPr>
+            </w:r>
+          </w:p>
+        </w:tc>
+        <w:tc>
+          <w:tcPr/>
+          <w:p>
+            <w:pPr>
+              <w:jc w:val="center"/>
+              <w:rPr>
+                <w:b w:val="1"/>
+                <w:sz w:val="18"/>
+                <w:szCs w:val="18"/>
+              </w:rPr>
+            </w:pPr>
+            <w:r>
+              <w:rPr>
+                <w:rtl w:val="0"/>
+              </w:rPr>
+            </w:r>
+          </w:p>
+        </w:tc>
+        <w:tc>
+          <w:tcPr/>
+          <w:p>
+            <w:pPr>
+              <w:jc w:val="center"/>
+              <w:rPr>
+                <w:b w:val="1"/>
+                <w:sz w:val="18"/>
+                <w:szCs w:val="18"/>
+              </w:rPr>
+            </w:pPr>
+            <w:r>
+              <w:rPr>
+                <w:rtl w:val="0"/>
+              </w:rPr>
+            </w:r>
+          </w:p>
+        </w:tc>
+      </w:tr>
+      <w:tr>
+        <w:trPr>
+          <w:cantSplit w:val="0"/>
+          <w:trHeight w:val="576" w:hRule="atLeast"/>
+          <w:tblHeader w:val="0"/>
+        </w:trPr>
+        <w:tc>
+          <w:tcPr/>
+          <w:p>
+            <w:pPr>
+              <w:jc w:val="center"/>
+              <w:rPr>
+                <w:b w:val="1"/>
+                <w:sz w:val="18"/>
+                <w:szCs w:val="18"/>
+              </w:rPr>
+            </w:pPr>
+            <w:r>
+              <w:rPr>
+                <w:b w:val="1"/>
+                <w:sz w:val="18"/>
+                <w:szCs w:val="18"/>
+                <w:rtl w:val="0"/>
+              </w:rPr>
+              <w:t xml:space="preserve">Reconocer un desempeño correcto en situaciones de la profesión o especialidad en el área de la informática.</w:t>
+            </w:r>
+          </w:p>
+        </w:tc>
+        <w:tc>
+          <w:tcPr/>
+          <w:p>
+            <w:pPr>
+              <w:jc w:val="center"/>
+              <w:rPr>
+                <w:b w:val="1"/>
+                <w:sz w:val="18"/>
+                <w:szCs w:val="18"/>
+              </w:rPr>
+            </w:pPr>
+            <w:r>
+              <w:rPr>
+                <w:b w:val="1"/>
+                <w:sz w:val="18"/>
+                <w:szCs w:val="18"/>
+                <w:rtl w:val="0"/>
+              </w:rPr>
+              <w:t xml:space="preserve">x</w:t>
             </w:r>
           </w:p>
         </w:tc>
@@ -4544,11 +6614,19 @@
       </w:pPr>
     </w:pPrDefault>
   </w:docDefaults>
+  <w:style w:type="table" w:styleId="TableNormal" w:default="1">
+    <w:name w:val="TableNormal"/>
+    <w:tblPr>
+      <w:tblCellMar>
+        <w:top w:w="100.0" w:type="dxa"/>
+        <w:left w:w="100.0" w:type="dxa"/>
+        <w:bottom w:w="100.0" w:type="dxa"/>
+        <w:right w:w="100.0" w:type="dxa"/>
+      </w:tblCellMar>
+    </w:tblPr>
+  </w:style>
   <w:style w:type="paragraph" w:styleId="Normal" w:default="1">
     <w:name w:val="normal"/>
-  </w:style>
-  <w:style w:type="table" w:styleId="TableNormal" w:default="1">
-    <w:name w:val="TableNormal"/>
   </w:style>
   <w:style w:type="paragraph" w:styleId="Heading1">
     <w:name w:val="heading 1"/>
